--- a/Notes.docx
+++ b/Notes.docx
@@ -530,6 +530,56 @@
           <w:noProof/>
         </w:rPr>
       </w:pPr>
+      <w:r>
+        <w:rPr>
+          <w:noProof/>
+        </w:rPr>
+        <w:drawing>
+          <wp:inline distT="0" distB="0" distL="0" distR="0">
+            <wp:extent cx="5936615" cy="2094865"/>
+            <wp:effectExtent l="19050" t="0" r="6985" b="0"/>
+            <wp:docPr id="7" name="Picture 4"/>
+            <wp:cNvGraphicFramePr>
+              <a:graphicFrameLocks xmlns:a="http://schemas.openxmlformats.org/drawingml/2006/main" noChangeAspect="1"/>
+            </wp:cNvGraphicFramePr>
+            <a:graphic xmlns:a="http://schemas.openxmlformats.org/drawingml/2006/main">
+              <a:graphicData uri="http://schemas.openxmlformats.org/drawingml/2006/picture">
+                <pic:pic xmlns:pic="http://schemas.openxmlformats.org/drawingml/2006/picture">
+                  <pic:nvPicPr>
+                    <pic:cNvPr id="0" name="Picture 4"/>
+                    <pic:cNvPicPr>
+                      <a:picLocks noChangeAspect="1" noChangeArrowheads="1"/>
+                    </pic:cNvPicPr>
+                  </pic:nvPicPr>
+                  <pic:blipFill>
+                    <a:blip r:embed="rId8"/>
+                    <a:srcRect/>
+                    <a:stretch>
+                      <a:fillRect/>
+                    </a:stretch>
+                  </pic:blipFill>
+                  <pic:spPr bwMode="auto">
+                    <a:xfrm>
+                      <a:off x="0" y="0"/>
+                      <a:ext cx="5936615" cy="2094865"/>
+                    </a:xfrm>
+                    <a:prstGeom prst="rect">
+                      <a:avLst/>
+                    </a:prstGeom>
+                    <a:noFill/>
+                    <a:ln w="9525">
+                      <a:noFill/>
+                      <a:miter lim="800000"/>
+                      <a:headEnd/>
+                      <a:tailEnd/>
+                    </a:ln>
+                  </pic:spPr>
+                </pic:pic>
+              </a:graphicData>
+            </a:graphic>
+          </wp:inline>
+        </w:drawing>
+      </w:r>
     </w:p>
     <w:p/>
     <w:p/>
@@ -556,7 +606,7 @@
                     </pic:cNvPicPr>
                   </pic:nvPicPr>
                   <pic:blipFill>
-                    <a:blip r:embed="rId8"/>
+                    <a:blip r:embed="rId9"/>
                     <a:srcRect/>
                     <a:stretch>
                       <a:fillRect/>
@@ -584,15 +634,19 @@
           </wp:inline>
         </w:drawing>
       </w:r>
+    </w:p>
+    <w:p/>
+    <w:p>
       <w:r>
         <w:rPr>
           <w:noProof/>
         </w:rPr>
+        <w:lastRenderedPageBreak/>
         <w:drawing>
           <wp:inline distT="0" distB="0" distL="0" distR="0">
-            <wp:extent cx="5936615" cy="2094865"/>
-            <wp:effectExtent l="19050" t="0" r="6985" b="0"/>
-            <wp:docPr id="4" name="Picture 4"/>
+            <wp:extent cx="5934075" cy="2371725"/>
+            <wp:effectExtent l="19050" t="0" r="9525" b="0"/>
+            <wp:docPr id="5" name="Picture 1"/>
             <wp:cNvGraphicFramePr>
               <a:graphicFrameLocks xmlns:a="http://schemas.openxmlformats.org/drawingml/2006/main" noChangeAspect="1"/>
             </wp:cNvGraphicFramePr>
@@ -600,13 +654,13 @@
               <a:graphicData uri="http://schemas.openxmlformats.org/drawingml/2006/picture">
                 <pic:pic xmlns:pic="http://schemas.openxmlformats.org/drawingml/2006/picture">
                   <pic:nvPicPr>
-                    <pic:cNvPr id="0" name="Picture 4"/>
+                    <pic:cNvPr id="0" name="Picture 1"/>
                     <pic:cNvPicPr>
                       <a:picLocks noChangeAspect="1" noChangeArrowheads="1"/>
                     </pic:cNvPicPr>
                   </pic:nvPicPr>
                   <pic:blipFill>
-                    <a:blip r:embed="rId9"/>
+                    <a:blip r:embed="rId10"/>
                     <a:srcRect/>
                     <a:stretch>
                       <a:fillRect/>
@@ -615,7 +669,7 @@
                   <pic:spPr bwMode="auto">
                     <a:xfrm>
                       <a:off x="0" y="0"/>
-                      <a:ext cx="5936615" cy="2094865"/>
+                      <a:ext cx="5934075" cy="2371725"/>
                     </a:xfrm>
                     <a:prstGeom prst="rect">
                       <a:avLst/>
@@ -635,6 +689,21 @@
         </w:drawing>
       </w:r>
     </w:p>
+    <w:p/>
+    <w:p/>
+    <w:p/>
+    <w:p/>
+    <w:p>
+      <w:pPr>
+        <w:pBdr>
+          <w:bottom w:val="single" w:sz="6" w:space="1" w:color="auto"/>
+        </w:pBdr>
+      </w:pPr>
+      <w:r>
+        <w:t>HOOKS :</w:t>
+      </w:r>
+    </w:p>
+    <w:p/>
     <w:sectPr>
       <w:pgSz w:w="12240" w:h="15840"/>
       <w:pgMar w:top="1440" w:right="1440" w:bottom="1440" w:left="1440" w:header="708" w:footer="708" w:gutter="0"/>

--- a/Notes.docx
+++ b/Notes.docx
@@ -4,8 +4,13 @@
   <w:body>
     <w:p/>
     <w:p>
-      <w:r>
-        <w:t>Aravinda: +91-9945045204</w:t>
+      <w:proofErr w:type="spellStart"/>
+      <w:r>
+        <w:t>Aravinda</w:t>
+      </w:r>
+      <w:proofErr w:type="spellEnd"/>
+      <w:r>
+        <w:t>: +91-9945045204</w:t>
       </w:r>
     </w:p>
     <w:p/>
@@ -117,8 +122,13 @@
     <w:p/>
     <w:p>
       <w:r>
-        <w:t>Sample Feature File :</w:t>
-      </w:r>
+        <w:t xml:space="preserve">Sample Feature </w:t>
+      </w:r>
+      <w:proofErr w:type="gramStart"/>
+      <w:r>
+        <w:t>File :</w:t>
+      </w:r>
+      <w:proofErr w:type="gramEnd"/>
     </w:p>
     <w:p>
       <w:r>
@@ -180,8 +190,13 @@
     <w:p/>
     <w:p>
       <w:r>
-        <w:t>Create a Project :</w:t>
-      </w:r>
+        <w:t xml:space="preserve">Create a </w:t>
+      </w:r>
+      <w:proofErr w:type="gramStart"/>
+      <w:r>
+        <w:t>Project :</w:t>
+      </w:r>
+      <w:proofErr w:type="gramEnd"/>
     </w:p>
     <w:p>
       <w:pPr>
@@ -240,8 +255,17 @@
           <w:rFonts w:ascii="Bookman Old Style" w:hAnsi="Bookman Old Style"/>
           <w:color w:val="002060"/>
         </w:rPr>
-        <w:t>Change JRE from 1.5 to JRE Present inside jdk</w:t>
-      </w:r>
+        <w:t xml:space="preserve">Change JRE from 1.5 to JRE Present inside </w:t>
+      </w:r>
+      <w:proofErr w:type="spellStart"/>
+      <w:r>
+        <w:rPr>
+          <w:rFonts w:ascii="Bookman Old Style" w:hAnsi="Bookman Old Style"/>
+          <w:color w:val="002060"/>
+        </w:rPr>
+        <w:t>jdk</w:t>
+      </w:r>
+      <w:proofErr w:type="spellEnd"/>
     </w:p>
     <w:p>
       <w:pPr>
@@ -300,8 +324,17 @@
           <w:rFonts w:ascii="Bookman Old Style" w:hAnsi="Bookman Old Style"/>
           <w:color w:val="002060"/>
         </w:rPr>
-        <w:t>cucumber-junit</w:t>
-      </w:r>
+        <w:t>cucumber-</w:t>
+      </w:r>
+      <w:proofErr w:type="spellStart"/>
+      <w:r>
+        <w:rPr>
+          <w:rFonts w:ascii="Bookman Old Style" w:hAnsi="Bookman Old Style"/>
+          <w:color w:val="002060"/>
+        </w:rPr>
+        <w:t>junit</w:t>
+      </w:r>
+      <w:proofErr w:type="spellEnd"/>
     </w:p>
     <w:p>
       <w:pPr>
@@ -315,6 +348,7 @@
           <w:color w:val="002060"/>
         </w:rPr>
       </w:pPr>
+      <w:proofErr w:type="spellStart"/>
       <w:r>
         <w:rPr>
           <w:rFonts w:ascii="Bookman Old Style" w:hAnsi="Bookman Old Style"/>
@@ -322,6 +356,7 @@
         </w:rPr>
         <w:t>junit</w:t>
       </w:r>
+      <w:proofErr w:type="spellEnd"/>
     </w:p>
     <w:p>
       <w:pPr>
@@ -340,7 +375,23 @@
           <w:rFonts w:ascii="Bookman Old Style" w:hAnsi="Bookman Old Style"/>
           <w:color w:val="002060"/>
         </w:rPr>
-        <w:t>create a feature folder src/test/java</w:t>
+        <w:t xml:space="preserve">create a feature folder </w:t>
+      </w:r>
+      <w:proofErr w:type="spellStart"/>
+      <w:r>
+        <w:rPr>
+          <w:rFonts w:ascii="Bookman Old Style" w:hAnsi="Bookman Old Style"/>
+          <w:color w:val="002060"/>
+        </w:rPr>
+        <w:t>src</w:t>
+      </w:r>
+      <w:proofErr w:type="spellEnd"/>
+      <w:r>
+        <w:rPr>
+          <w:rFonts w:ascii="Bookman Old Style" w:hAnsi="Bookman Old Style"/>
+          <w:color w:val="002060"/>
+        </w:rPr>
+        <w:t>/test/java</w:t>
       </w:r>
     </w:p>
     <w:p>
@@ -380,7 +431,23 @@
           <w:rFonts w:ascii="Bookman Old Style" w:hAnsi="Bookman Old Style"/>
           <w:color w:val="002060"/>
         </w:rPr>
-        <w:t xml:space="preserve">Help-&gt; Eclipse MarketPlace -&gt; search for </w:t>
+        <w:t xml:space="preserve">Help-&gt; Eclipse </w:t>
+      </w:r>
+      <w:proofErr w:type="spellStart"/>
+      <w:r>
+        <w:rPr>
+          <w:rFonts w:ascii="Bookman Old Style" w:hAnsi="Bookman Old Style"/>
+          <w:color w:val="002060"/>
+        </w:rPr>
+        <w:t>MarketPlace</w:t>
+      </w:r>
+      <w:proofErr w:type="spellEnd"/>
+      <w:r>
+        <w:rPr>
+          <w:rFonts w:ascii="Bookman Old Style" w:hAnsi="Bookman Old Style"/>
+          <w:color w:val="002060"/>
+        </w:rPr>
+        <w:t xml:space="preserve"> -&gt; search for </w:t>
       </w:r>
     </w:p>
     <w:p>
@@ -400,7 +467,23 @@
           <w:rFonts w:ascii="Bookman Old Style" w:hAnsi="Bookman Old Style"/>
           <w:color w:val="002060"/>
         </w:rPr>
-        <w:t>Create a sample feature file and Run the feature file ( Rightclick on file</w:t>
+        <w:t xml:space="preserve">Create a sample feature file and Run the feature file ( </w:t>
+      </w:r>
+      <w:proofErr w:type="spellStart"/>
+      <w:r>
+        <w:rPr>
+          <w:rFonts w:ascii="Bookman Old Style" w:hAnsi="Bookman Old Style"/>
+          <w:color w:val="002060"/>
+        </w:rPr>
+        <w:t>Rightclick</w:t>
+      </w:r>
+      <w:proofErr w:type="spellEnd"/>
+      <w:r>
+        <w:rPr>
+          <w:rFonts w:ascii="Bookman Old Style" w:hAnsi="Bookman Old Style"/>
+          <w:color w:val="002060"/>
+        </w:rPr>
+        <w:t xml:space="preserve"> on file</w:t>
       </w:r>
       <w:r>
         <w:rPr>
@@ -414,8 +497,17 @@
           <w:rFonts w:ascii="Bookman Old Style" w:hAnsi="Bookman Old Style"/>
           <w:color w:val="002060"/>
         </w:rPr>
-        <w:t xml:space="preserve"> RunAs</w:t>
-      </w:r>
+        <w:t xml:space="preserve"> </w:t>
+      </w:r>
+      <w:proofErr w:type="spellStart"/>
+      <w:r>
+        <w:rPr>
+          <w:rFonts w:ascii="Bookman Old Style" w:hAnsi="Bookman Old Style"/>
+          <w:color w:val="002060"/>
+        </w:rPr>
+        <w:t>RunAs</w:t>
+      </w:r>
+      <w:proofErr w:type="spellEnd"/>
       <w:r>
         <w:rPr>
           <w:rFonts w:ascii="Bookman Old Style" w:hAnsi="Bookman Old Style"/>
@@ -493,8 +585,13 @@
         </w:pBdr>
       </w:pPr>
       <w:r>
-        <w:t>Data Driven Testing :</w:t>
-      </w:r>
+        <w:t xml:space="preserve">Data Driven </w:t>
+      </w:r>
+      <w:proofErr w:type="gramStart"/>
+      <w:r>
+        <w:t>Testing :</w:t>
+      </w:r>
+      <w:proofErr w:type="gramEnd"/>
     </w:p>
     <w:p>
       <w:pPr>
@@ -699,11 +796,129 @@
           <w:bottom w:val="single" w:sz="6" w:space="1" w:color="auto"/>
         </w:pBdr>
       </w:pPr>
+      <w:proofErr w:type="gramStart"/>
       <w:r>
         <w:t>HOOKS :</w:t>
       </w:r>
-    </w:p>
-    <w:p/>
+      <w:proofErr w:type="gramEnd"/>
+    </w:p>
+    <w:p>
+      <w:r>
+        <w:rPr>
+          <w:noProof/>
+        </w:rPr>
+        <w:drawing>
+          <wp:inline distT="0" distB="0" distL="0" distR="0">
+            <wp:extent cx="5941060" cy="3376930"/>
+            <wp:effectExtent l="19050" t="0" r="2540" b="0"/>
+            <wp:docPr id="8" name="Picture 2"/>
+            <wp:cNvGraphicFramePr>
+              <a:graphicFrameLocks xmlns:a="http://schemas.openxmlformats.org/drawingml/2006/main" noChangeAspect="1"/>
+            </wp:cNvGraphicFramePr>
+            <a:graphic xmlns:a="http://schemas.openxmlformats.org/drawingml/2006/main">
+              <a:graphicData uri="http://schemas.openxmlformats.org/drawingml/2006/picture">
+                <pic:pic xmlns:pic="http://schemas.openxmlformats.org/drawingml/2006/picture">
+                  <pic:nvPicPr>
+                    <pic:cNvPr id="0" name="Picture 2"/>
+                    <pic:cNvPicPr>
+                      <a:picLocks noChangeAspect="1" noChangeArrowheads="1"/>
+                    </pic:cNvPicPr>
+                  </pic:nvPicPr>
+                  <pic:blipFill>
+                    <a:blip r:embed="rId11"/>
+                    <a:srcRect/>
+                    <a:stretch>
+                      <a:fillRect/>
+                    </a:stretch>
+                  </pic:blipFill>
+                  <pic:spPr bwMode="auto">
+                    <a:xfrm>
+                      <a:off x="0" y="0"/>
+                      <a:ext cx="5941060" cy="3376930"/>
+                    </a:xfrm>
+                    <a:prstGeom prst="rect">
+                      <a:avLst/>
+                    </a:prstGeom>
+                    <a:noFill/>
+                    <a:ln w="9525">
+                      <a:noFill/>
+                      <a:miter lim="800000"/>
+                      <a:headEnd/>
+                      <a:tailEnd/>
+                    </a:ln>
+                  </pic:spPr>
+                </pic:pic>
+              </a:graphicData>
+            </a:graphic>
+          </wp:inline>
+        </w:drawing>
+      </w:r>
+    </w:p>
+    <w:p/>
+    <w:p/>
+    <w:p>
+      <w:pPr>
+        <w:pBdr>
+          <w:bottom w:val="single" w:sz="6" w:space="1" w:color="auto"/>
+        </w:pBdr>
+      </w:pPr>
+      <w:r>
+        <w:lastRenderedPageBreak/>
+        <w:t>Background</w:t>
+      </w:r>
+    </w:p>
+    <w:p>
+      <w:r>
+        <w:rPr>
+          <w:noProof/>
+        </w:rPr>
+        <w:drawing>
+          <wp:inline distT="0" distB="0" distL="0" distR="0">
+            <wp:extent cx="5935345" cy="4257675"/>
+            <wp:effectExtent l="19050" t="0" r="8255" b="0"/>
+            <wp:docPr id="9" name="Picture 3"/>
+            <wp:cNvGraphicFramePr>
+              <a:graphicFrameLocks xmlns:a="http://schemas.openxmlformats.org/drawingml/2006/main" noChangeAspect="1"/>
+            </wp:cNvGraphicFramePr>
+            <a:graphic xmlns:a="http://schemas.openxmlformats.org/drawingml/2006/main">
+              <a:graphicData uri="http://schemas.openxmlformats.org/drawingml/2006/picture">
+                <pic:pic xmlns:pic="http://schemas.openxmlformats.org/drawingml/2006/picture">
+                  <pic:nvPicPr>
+                    <pic:cNvPr id="0" name="Picture 3"/>
+                    <pic:cNvPicPr>
+                      <a:picLocks noChangeAspect="1" noChangeArrowheads="1"/>
+                    </pic:cNvPicPr>
+                  </pic:nvPicPr>
+                  <pic:blipFill>
+                    <a:blip r:embed="rId12"/>
+                    <a:srcRect/>
+                    <a:stretch>
+                      <a:fillRect/>
+                    </a:stretch>
+                  </pic:blipFill>
+                  <pic:spPr bwMode="auto">
+                    <a:xfrm>
+                      <a:off x="0" y="0"/>
+                      <a:ext cx="5935345" cy="4257675"/>
+                    </a:xfrm>
+                    <a:prstGeom prst="rect">
+                      <a:avLst/>
+                    </a:prstGeom>
+                    <a:noFill/>
+                    <a:ln w="9525">
+                      <a:noFill/>
+                      <a:miter lim="800000"/>
+                      <a:headEnd/>
+                      <a:tailEnd/>
+                    </a:ln>
+                  </pic:spPr>
+                </pic:pic>
+              </a:graphicData>
+            </a:graphic>
+          </wp:inline>
+        </w:drawing>
+      </w:r>
+    </w:p>
     <w:sectPr>
       <w:pgSz w:w="12240" w:h="15840"/>
       <w:pgMar w:top="1440" w:right="1440" w:bottom="1440" w:left="1440" w:header="708" w:footer="708" w:gutter="0"/>

--- a/Notes.docx
+++ b/Notes.docx
@@ -919,6 +919,124 @@
         </w:drawing>
       </w:r>
     </w:p>
+    <w:p/>
+    <w:p>
+      <w:pPr>
+        <w:pBdr>
+          <w:bottom w:val="single" w:sz="6" w:space="1" w:color="auto"/>
+        </w:pBdr>
+      </w:pPr>
+      <w:r>
+        <w:t>Tags –</w:t>
+      </w:r>
+    </w:p>
+    <w:p>
+      <w:r>
+        <w:rPr>
+          <w:noProof/>
+        </w:rPr>
+        <w:drawing>
+          <wp:inline distT="0" distB="0" distL="0" distR="0">
+            <wp:extent cx="5941060" cy="1929765"/>
+            <wp:effectExtent l="19050" t="0" r="2540" b="0"/>
+            <wp:docPr id="10" name="Picture 4"/>
+            <wp:cNvGraphicFramePr>
+              <a:graphicFrameLocks xmlns:a="http://schemas.openxmlformats.org/drawingml/2006/main" noChangeAspect="1"/>
+            </wp:cNvGraphicFramePr>
+            <a:graphic xmlns:a="http://schemas.openxmlformats.org/drawingml/2006/main">
+              <a:graphicData uri="http://schemas.openxmlformats.org/drawingml/2006/picture">
+                <pic:pic xmlns:pic="http://schemas.openxmlformats.org/drawingml/2006/picture">
+                  <pic:nvPicPr>
+                    <pic:cNvPr id="0" name="Picture 4"/>
+                    <pic:cNvPicPr>
+                      <a:picLocks noChangeAspect="1" noChangeArrowheads="1"/>
+                    </pic:cNvPicPr>
+                  </pic:nvPicPr>
+                  <pic:blipFill>
+                    <a:blip r:embed="rId13"/>
+                    <a:srcRect/>
+                    <a:stretch>
+                      <a:fillRect/>
+                    </a:stretch>
+                  </pic:blipFill>
+                  <pic:spPr bwMode="auto">
+                    <a:xfrm>
+                      <a:off x="0" y="0"/>
+                      <a:ext cx="5941060" cy="1929765"/>
+                    </a:xfrm>
+                    <a:prstGeom prst="rect">
+                      <a:avLst/>
+                    </a:prstGeom>
+                    <a:noFill/>
+                    <a:ln w="9525">
+                      <a:noFill/>
+                      <a:miter lim="800000"/>
+                      <a:headEnd/>
+                      <a:tailEnd/>
+                    </a:ln>
+                  </pic:spPr>
+                </pic:pic>
+              </a:graphicData>
+            </a:graphic>
+          </wp:inline>
+        </w:drawing>
+      </w:r>
+    </w:p>
+    <w:p>
+      <w:r>
+        <w:rPr>
+          <w:noProof/>
+        </w:rPr>
+        <w:lastRenderedPageBreak/>
+        <w:drawing>
+          <wp:inline distT="0" distB="0" distL="0" distR="0">
+            <wp:extent cx="5935345" cy="2210435"/>
+            <wp:effectExtent l="19050" t="0" r="8255" b="0"/>
+            <wp:docPr id="11" name="Picture 5"/>
+            <wp:cNvGraphicFramePr>
+              <a:graphicFrameLocks xmlns:a="http://schemas.openxmlformats.org/drawingml/2006/main" noChangeAspect="1"/>
+            </wp:cNvGraphicFramePr>
+            <a:graphic xmlns:a="http://schemas.openxmlformats.org/drawingml/2006/main">
+              <a:graphicData uri="http://schemas.openxmlformats.org/drawingml/2006/picture">
+                <pic:pic xmlns:pic="http://schemas.openxmlformats.org/drawingml/2006/picture">
+                  <pic:nvPicPr>
+                    <pic:cNvPr id="0" name="Picture 5"/>
+                    <pic:cNvPicPr>
+                      <a:picLocks noChangeAspect="1" noChangeArrowheads="1"/>
+                    </pic:cNvPicPr>
+                  </pic:nvPicPr>
+                  <pic:blipFill>
+                    <a:blip r:embed="rId14"/>
+                    <a:srcRect/>
+                    <a:stretch>
+                      <a:fillRect/>
+                    </a:stretch>
+                  </pic:blipFill>
+                  <pic:spPr bwMode="auto">
+                    <a:xfrm>
+                      <a:off x="0" y="0"/>
+                      <a:ext cx="5935345" cy="2210435"/>
+                    </a:xfrm>
+                    <a:prstGeom prst="rect">
+                      <a:avLst/>
+                    </a:prstGeom>
+                    <a:noFill/>
+                    <a:ln w="9525">
+                      <a:noFill/>
+                      <a:miter lim="800000"/>
+                      <a:headEnd/>
+                      <a:tailEnd/>
+                    </a:ln>
+                  </pic:spPr>
+                </pic:pic>
+              </a:graphicData>
+            </a:graphic>
+          </wp:inline>
+        </w:drawing>
+      </w:r>
+    </w:p>
+    <w:p/>
+    <w:p/>
     <w:sectPr>
       <w:pgSz w:w="12240" w:h="15840"/>
       <w:pgMar w:top="1440" w:right="1440" w:bottom="1440" w:left="1440" w:header="708" w:footer="708" w:gutter="0"/>

--- a/Notes.docx
+++ b/Notes.docx
@@ -1036,6 +1036,1582 @@
       </w:r>
     </w:p>
     <w:p/>
+    <w:p>
+      <w:r>
+        <w:t>POM</w:t>
+      </w:r>
+    </w:p>
+    <w:p>
+      <w:r>
+        <w:rPr>
+          <w:noProof/>
+        </w:rPr>
+        <w:drawing>
+          <wp:inline distT="0" distB="0" distL="0" distR="0">
+            <wp:extent cx="5941060" cy="2440305"/>
+            <wp:effectExtent l="19050" t="0" r="2540" b="0"/>
+            <wp:docPr id="12" name="Picture 6"/>
+            <wp:cNvGraphicFramePr>
+              <a:graphicFrameLocks xmlns:a="http://schemas.openxmlformats.org/drawingml/2006/main" noChangeAspect="1"/>
+            </wp:cNvGraphicFramePr>
+            <a:graphic xmlns:a="http://schemas.openxmlformats.org/drawingml/2006/main">
+              <a:graphicData uri="http://schemas.openxmlformats.org/drawingml/2006/picture">
+                <pic:pic xmlns:pic="http://schemas.openxmlformats.org/drawingml/2006/picture">
+                  <pic:nvPicPr>
+                    <pic:cNvPr id="0" name="Picture 6"/>
+                    <pic:cNvPicPr>
+                      <a:picLocks noChangeAspect="1" noChangeArrowheads="1"/>
+                    </pic:cNvPicPr>
+                  </pic:nvPicPr>
+                  <pic:blipFill>
+                    <a:blip r:embed="rId15"/>
+                    <a:srcRect/>
+                    <a:stretch>
+                      <a:fillRect/>
+                    </a:stretch>
+                  </pic:blipFill>
+                  <pic:spPr bwMode="auto">
+                    <a:xfrm>
+                      <a:off x="0" y="0"/>
+                      <a:ext cx="5941060" cy="2440305"/>
+                    </a:xfrm>
+                    <a:prstGeom prst="rect">
+                      <a:avLst/>
+                    </a:prstGeom>
+                    <a:noFill/>
+                    <a:ln w="9525">
+                      <a:noFill/>
+                      <a:miter lim="800000"/>
+                      <a:headEnd/>
+                      <a:tailEnd/>
+                    </a:ln>
+                  </pic:spPr>
+                </pic:pic>
+              </a:graphicData>
+            </a:graphic>
+          </wp:inline>
+        </w:drawing>
+      </w:r>
+    </w:p>
+    <w:p/>
+    <w:p>
+      <w:pPr>
+        <w:pBdr>
+          <w:bottom w:val="single" w:sz="6" w:space="1" w:color="auto"/>
+        </w:pBdr>
+      </w:pPr>
+      <w:r>
+        <w:t xml:space="preserve">Customized </w:t>
+      </w:r>
+      <w:r>
+        <w:t xml:space="preserve">Cucumber - </w:t>
+      </w:r>
+      <w:r>
+        <w:t>Reports</w:t>
+      </w:r>
+    </w:p>
+    <w:p>
+      <w:pPr>
+        <w:pStyle w:val="ListParagraph"/>
+        <w:numPr>
+          <w:ilvl w:val="0"/>
+          <w:numId w:val="4"/>
+        </w:numPr>
+      </w:pPr>
+      <w:r>
+        <w:t xml:space="preserve">Add maven cucumber </w:t>
+      </w:r>
+      <w:proofErr w:type="spellStart"/>
+      <w:r>
+        <w:t>plugin</w:t>
+      </w:r>
+      <w:proofErr w:type="spellEnd"/>
+      <w:r>
+        <w:t xml:space="preserve"> to pom.xml</w:t>
+      </w:r>
+    </w:p>
+    <w:p>
+      <w:pPr>
+        <w:pStyle w:val="ListParagraph"/>
+        <w:numPr>
+          <w:ilvl w:val="1"/>
+          <w:numId w:val="4"/>
+        </w:numPr>
+      </w:pPr>
+      <w:r>
+        <w:t xml:space="preserve">Change the project name to your own project - </w:t>
+      </w:r>
+      <w:r>
+        <w:t>https://stackoverflow.com/questions/51257224/maven-cucumber-reporting-plugin-is-not-generating-the-report-nothing-happens</w:t>
+      </w:r>
+    </w:p>
+    <w:p>
+      <w:pPr>
+        <w:pStyle w:val="ListParagraph"/>
+        <w:numPr>
+          <w:ilvl w:val="1"/>
+          <w:numId w:val="4"/>
+        </w:numPr>
+      </w:pPr>
+      <w:r>
+        <w:t xml:space="preserve">Change the execution phase to test -  </w:t>
+      </w:r>
+      <w:hyperlink r:id="rId16" w:history="1">
+        <w:r>
+          <w:rPr>
+            <w:rStyle w:val="Hyperlink"/>
+          </w:rPr>
+          <w:t>https://maven.apache.org/plugins/maven-compiler-plugin/examples/set-compiler-source-and-target.html</w:t>
+        </w:r>
+      </w:hyperlink>
+    </w:p>
+    <w:p>
+      <w:pPr>
+        <w:pStyle w:val="ListParagraph"/>
+        <w:numPr>
+          <w:ilvl w:val="1"/>
+          <w:numId w:val="4"/>
+        </w:numPr>
+      </w:pPr>
+    </w:p>
+    <w:p>
+      <w:pPr>
+        <w:pStyle w:val="ListParagraph"/>
+        <w:numPr>
+          <w:ilvl w:val="1"/>
+          <w:numId w:val="4"/>
+        </w:numPr>
+      </w:pPr>
+      <w:r>
+        <w:rPr>
+          <w:noProof/>
+        </w:rPr>
+        <w:lastRenderedPageBreak/>
+        <w:drawing>
+          <wp:inline distT="0" distB="0" distL="0" distR="0">
+            <wp:extent cx="5943600" cy="3012303"/>
+            <wp:effectExtent l="19050" t="0" r="0" b="0"/>
+            <wp:docPr id="13" name="Picture 7"/>
+            <wp:cNvGraphicFramePr>
+              <a:graphicFrameLocks xmlns:a="http://schemas.openxmlformats.org/drawingml/2006/main" noChangeAspect="1"/>
+            </wp:cNvGraphicFramePr>
+            <a:graphic xmlns:a="http://schemas.openxmlformats.org/drawingml/2006/main">
+              <a:graphicData uri="http://schemas.openxmlformats.org/drawingml/2006/picture">
+                <pic:pic xmlns:pic="http://schemas.openxmlformats.org/drawingml/2006/picture">
+                  <pic:nvPicPr>
+                    <pic:cNvPr id="0" name="Picture 7"/>
+                    <pic:cNvPicPr>
+                      <a:picLocks noChangeAspect="1" noChangeArrowheads="1"/>
+                    </pic:cNvPicPr>
+                  </pic:nvPicPr>
+                  <pic:blipFill>
+                    <a:blip r:embed="rId17"/>
+                    <a:srcRect/>
+                    <a:stretch>
+                      <a:fillRect/>
+                    </a:stretch>
+                  </pic:blipFill>
+                  <pic:spPr bwMode="auto">
+                    <a:xfrm>
+                      <a:off x="0" y="0"/>
+                      <a:ext cx="5943600" cy="3012303"/>
+                    </a:xfrm>
+                    <a:prstGeom prst="rect">
+                      <a:avLst/>
+                    </a:prstGeom>
+                    <a:noFill/>
+                    <a:ln w="9525">
+                      <a:noFill/>
+                      <a:miter lim="800000"/>
+                      <a:headEnd/>
+                      <a:tailEnd/>
+                    </a:ln>
+                  </pic:spPr>
+                </pic:pic>
+              </a:graphicData>
+            </a:graphic>
+          </wp:inline>
+        </w:drawing>
+      </w:r>
+    </w:p>
+    <w:p>
+      <w:pPr>
+        <w:ind w:firstLine="360"/>
+      </w:pPr>
+      <w:r>
+        <w:t xml:space="preserve">2. Add compiler </w:t>
+      </w:r>
+      <w:proofErr w:type="spellStart"/>
+      <w:r>
+        <w:t>plugin</w:t>
+      </w:r>
+      <w:proofErr w:type="spellEnd"/>
+      <w:r>
+        <w:t xml:space="preserve"> to pom.xml</w:t>
+      </w:r>
+    </w:p>
+    <w:p>
+      <w:pPr>
+        <w:ind w:firstLine="360"/>
+      </w:pPr>
+      <w:r>
+        <w:rPr>
+          <w:noProof/>
+        </w:rPr>
+        <w:drawing>
+          <wp:inline distT="0" distB="0" distL="0" distR="0">
+            <wp:extent cx="5943600" cy="1595348"/>
+            <wp:effectExtent l="19050" t="0" r="0" b="0"/>
+            <wp:docPr id="19" name="Picture 19"/>
+            <wp:cNvGraphicFramePr>
+              <a:graphicFrameLocks xmlns:a="http://schemas.openxmlformats.org/drawingml/2006/main" noChangeAspect="1"/>
+            </wp:cNvGraphicFramePr>
+            <a:graphic xmlns:a="http://schemas.openxmlformats.org/drawingml/2006/main">
+              <a:graphicData uri="http://schemas.openxmlformats.org/drawingml/2006/picture">
+                <pic:pic xmlns:pic="http://schemas.openxmlformats.org/drawingml/2006/picture">
+                  <pic:nvPicPr>
+                    <pic:cNvPr id="0" name="Picture 19"/>
+                    <pic:cNvPicPr>
+                      <a:picLocks noChangeAspect="1" noChangeArrowheads="1"/>
+                    </pic:cNvPicPr>
+                  </pic:nvPicPr>
+                  <pic:blipFill>
+                    <a:blip r:embed="rId18"/>
+                    <a:srcRect/>
+                    <a:stretch>
+                      <a:fillRect/>
+                    </a:stretch>
+                  </pic:blipFill>
+                  <pic:spPr bwMode="auto">
+                    <a:xfrm>
+                      <a:off x="0" y="0"/>
+                      <a:ext cx="5943600" cy="1595348"/>
+                    </a:xfrm>
+                    <a:prstGeom prst="rect">
+                      <a:avLst/>
+                    </a:prstGeom>
+                    <a:noFill/>
+                    <a:ln w="9525">
+                      <a:noFill/>
+                      <a:miter lim="800000"/>
+                      <a:headEnd/>
+                      <a:tailEnd/>
+                    </a:ln>
+                  </pic:spPr>
+                </pic:pic>
+              </a:graphicData>
+            </a:graphic>
+          </wp:inline>
+        </w:drawing>
+      </w:r>
+    </w:p>
+    <w:p>
+      <w:pPr>
+        <w:ind w:firstLine="360"/>
+      </w:pPr>
+      <w:r>
+        <w:t xml:space="preserve">3. Update test runner file with </w:t>
+      </w:r>
+      <w:proofErr w:type="spellStart"/>
+      <w:r>
+        <w:t>json</w:t>
+      </w:r>
+      <w:proofErr w:type="spellEnd"/>
+      <w:r>
+        <w:t xml:space="preserve"> </w:t>
+      </w:r>
+      <w:proofErr w:type="spellStart"/>
+      <w:r>
+        <w:t>plugin</w:t>
+      </w:r>
+      <w:proofErr w:type="spellEnd"/>
+      <w:r>
+        <w:t xml:space="preserve"> as below</w:t>
+      </w:r>
+    </w:p>
+    <w:p>
+      <w:pPr>
+        <w:ind w:firstLine="360"/>
+      </w:pPr>
+      <w:r>
+        <w:rPr>
+          <w:noProof/>
+        </w:rPr>
+        <w:drawing>
+          <wp:inline distT="0" distB="0" distL="0" distR="0">
+            <wp:extent cx="5943600" cy="1441260"/>
+            <wp:effectExtent l="19050" t="0" r="0" b="0"/>
+            <wp:docPr id="16" name="Picture 16"/>
+            <wp:cNvGraphicFramePr>
+              <a:graphicFrameLocks xmlns:a="http://schemas.openxmlformats.org/drawingml/2006/main" noChangeAspect="1"/>
+            </wp:cNvGraphicFramePr>
+            <a:graphic xmlns:a="http://schemas.openxmlformats.org/drawingml/2006/main">
+              <a:graphicData uri="http://schemas.openxmlformats.org/drawingml/2006/picture">
+                <pic:pic xmlns:pic="http://schemas.openxmlformats.org/drawingml/2006/picture">
+                  <pic:nvPicPr>
+                    <pic:cNvPr id="0" name="Picture 16"/>
+                    <pic:cNvPicPr>
+                      <a:picLocks noChangeAspect="1" noChangeArrowheads="1"/>
+                    </pic:cNvPicPr>
+                  </pic:nvPicPr>
+                  <pic:blipFill>
+                    <a:blip r:embed="rId19"/>
+                    <a:srcRect/>
+                    <a:stretch>
+                      <a:fillRect/>
+                    </a:stretch>
+                  </pic:blipFill>
+                  <pic:spPr bwMode="auto">
+                    <a:xfrm>
+                      <a:off x="0" y="0"/>
+                      <a:ext cx="5943600" cy="1441260"/>
+                    </a:xfrm>
+                    <a:prstGeom prst="rect">
+                      <a:avLst/>
+                    </a:prstGeom>
+                    <a:noFill/>
+                    <a:ln w="9525">
+                      <a:noFill/>
+                      <a:miter lim="800000"/>
+                      <a:headEnd/>
+                      <a:tailEnd/>
+                    </a:ln>
+                  </pic:spPr>
+                </pic:pic>
+              </a:graphicData>
+            </a:graphic>
+          </wp:inline>
+        </w:drawing>
+      </w:r>
+    </w:p>
+    <w:p>
+      <w:pPr>
+        <w:ind w:firstLine="360"/>
+      </w:pPr>
+    </w:p>
+    <w:p>
+      <w:pPr>
+        <w:ind w:firstLine="360"/>
+      </w:pPr>
+    </w:p>
+    <w:p/>
+    <w:p>
+      <w:pPr>
+        <w:pBdr>
+          <w:bottom w:val="single" w:sz="6" w:space="1" w:color="auto"/>
+        </w:pBdr>
+      </w:pPr>
+      <w:r>
+        <w:lastRenderedPageBreak/>
+        <w:t>Executing Code from CMD</w:t>
+      </w:r>
+    </w:p>
+    <w:p>
+      <w:pPr>
+        <w:shd w:val="clear" w:color="auto" w:fill="EFEFEF"/>
+        <w:tabs>
+          <w:tab w:val="left" w:pos="916"/>
+          <w:tab w:val="left" w:pos="1832"/>
+          <w:tab w:val="left" w:pos="2748"/>
+          <w:tab w:val="left" w:pos="3664"/>
+          <w:tab w:val="left" w:pos="4580"/>
+          <w:tab w:val="left" w:pos="5496"/>
+          <w:tab w:val="left" w:pos="6412"/>
+          <w:tab w:val="left" w:pos="7328"/>
+          <w:tab w:val="left" w:pos="8244"/>
+          <w:tab w:val="left" w:pos="9160"/>
+          <w:tab w:val="left" w:pos="10076"/>
+          <w:tab w:val="left" w:pos="10992"/>
+          <w:tab w:val="left" w:pos="11908"/>
+          <w:tab w:val="left" w:pos="12824"/>
+          <w:tab w:val="left" w:pos="13740"/>
+          <w:tab w:val="left" w:pos="14656"/>
+        </w:tabs>
+        <w:spacing w:after="0" w:line="240" w:lineRule="auto"/>
+        <w:rPr>
+          <w:rFonts w:ascii="Courier New" w:eastAsia="Times New Roman" w:hAnsi="Courier New" w:cs="Courier New"/>
+          <w:color w:val="212529"/>
+          <w:sz w:val="20"/>
+        </w:rPr>
+      </w:pPr>
+      <w:proofErr w:type="spellStart"/>
+      <w:proofErr w:type="gramStart"/>
+      <w:r>
+        <w:rPr>
+          <w:rFonts w:ascii="Courier New" w:eastAsia="Times New Roman" w:hAnsi="Courier New" w:cs="Courier New"/>
+          <w:color w:val="212529"/>
+          <w:sz w:val="20"/>
+        </w:rPr>
+        <w:t>cucumber.ansi-colors.disabled</w:t>
+      </w:r>
+      <w:proofErr w:type="spellEnd"/>
+      <w:proofErr w:type="gramEnd"/>
+      <w:r>
+        <w:rPr>
+          <w:rFonts w:ascii="Courier New" w:eastAsia="Times New Roman" w:hAnsi="Courier New" w:cs="Courier New"/>
+          <w:color w:val="212529"/>
+          <w:sz w:val="20"/>
+        </w:rPr>
+        <w:t xml:space="preserve">=  # true or false. </w:t>
+      </w:r>
+      <w:proofErr w:type="gramStart"/>
+      <w:r>
+        <w:rPr>
+          <w:rFonts w:ascii="Courier New" w:eastAsia="Times New Roman" w:hAnsi="Courier New" w:cs="Courier New"/>
+          <w:color w:val="212529"/>
+          <w:sz w:val="20"/>
+        </w:rPr>
+        <w:t>default</w:t>
+      </w:r>
+      <w:proofErr w:type="gramEnd"/>
+      <w:r>
+        <w:rPr>
+          <w:rFonts w:ascii="Courier New" w:eastAsia="Times New Roman" w:hAnsi="Courier New" w:cs="Courier New"/>
+          <w:color w:val="212529"/>
+          <w:sz w:val="20"/>
+        </w:rPr>
+        <w:t xml:space="preserve">: false                     </w:t>
+      </w:r>
+    </w:p>
+    <w:p>
+      <w:pPr>
+        <w:shd w:val="clear" w:color="auto" w:fill="EFEFEF"/>
+        <w:tabs>
+          <w:tab w:val="left" w:pos="916"/>
+          <w:tab w:val="left" w:pos="1832"/>
+          <w:tab w:val="left" w:pos="2748"/>
+          <w:tab w:val="left" w:pos="3664"/>
+          <w:tab w:val="left" w:pos="4580"/>
+          <w:tab w:val="left" w:pos="5496"/>
+          <w:tab w:val="left" w:pos="6412"/>
+          <w:tab w:val="left" w:pos="7328"/>
+          <w:tab w:val="left" w:pos="8244"/>
+          <w:tab w:val="left" w:pos="9160"/>
+          <w:tab w:val="left" w:pos="10076"/>
+          <w:tab w:val="left" w:pos="10992"/>
+          <w:tab w:val="left" w:pos="11908"/>
+          <w:tab w:val="left" w:pos="12824"/>
+          <w:tab w:val="left" w:pos="13740"/>
+          <w:tab w:val="left" w:pos="14656"/>
+        </w:tabs>
+        <w:spacing w:after="0" w:line="240" w:lineRule="auto"/>
+        <w:rPr>
+          <w:rFonts w:ascii="Courier New" w:eastAsia="Times New Roman" w:hAnsi="Courier New" w:cs="Courier New"/>
+          <w:color w:val="212529"/>
+          <w:sz w:val="20"/>
+        </w:rPr>
+      </w:pPr>
+      <w:proofErr w:type="spellStart"/>
+      <w:proofErr w:type="gramStart"/>
+      <w:r>
+        <w:rPr>
+          <w:rFonts w:ascii="Courier New" w:eastAsia="Times New Roman" w:hAnsi="Courier New" w:cs="Courier New"/>
+          <w:color w:val="212529"/>
+          <w:sz w:val="20"/>
+        </w:rPr>
+        <w:t>cucumber.execution.dry</w:t>
+      </w:r>
+      <w:proofErr w:type="spellEnd"/>
+      <w:r>
+        <w:rPr>
+          <w:rFonts w:ascii="Courier New" w:eastAsia="Times New Roman" w:hAnsi="Courier New" w:cs="Courier New"/>
+          <w:color w:val="212529"/>
+          <w:sz w:val="20"/>
+        </w:rPr>
+        <w:t>-run</w:t>
+      </w:r>
+      <w:proofErr w:type="gramEnd"/>
+      <w:r>
+        <w:rPr>
+          <w:rFonts w:ascii="Courier New" w:eastAsia="Times New Roman" w:hAnsi="Courier New" w:cs="Courier New"/>
+          <w:color w:val="212529"/>
+          <w:sz w:val="20"/>
+        </w:rPr>
+        <w:t xml:space="preserve">=     # true or false. </w:t>
+      </w:r>
+      <w:proofErr w:type="gramStart"/>
+      <w:r>
+        <w:rPr>
+          <w:rFonts w:ascii="Courier New" w:eastAsia="Times New Roman" w:hAnsi="Courier New" w:cs="Courier New"/>
+          <w:color w:val="212529"/>
+          <w:sz w:val="20"/>
+        </w:rPr>
+        <w:t>default</w:t>
+      </w:r>
+      <w:proofErr w:type="gramEnd"/>
+      <w:r>
+        <w:rPr>
+          <w:rFonts w:ascii="Courier New" w:eastAsia="Times New Roman" w:hAnsi="Courier New" w:cs="Courier New"/>
+          <w:color w:val="212529"/>
+          <w:sz w:val="20"/>
+        </w:rPr>
+        <w:t xml:space="preserve">: false </w:t>
+      </w:r>
+    </w:p>
+    <w:p>
+      <w:pPr>
+        <w:shd w:val="clear" w:color="auto" w:fill="EFEFEF"/>
+        <w:tabs>
+          <w:tab w:val="left" w:pos="916"/>
+          <w:tab w:val="left" w:pos="1832"/>
+          <w:tab w:val="left" w:pos="2748"/>
+          <w:tab w:val="left" w:pos="3664"/>
+          <w:tab w:val="left" w:pos="4580"/>
+          <w:tab w:val="left" w:pos="5496"/>
+          <w:tab w:val="left" w:pos="6412"/>
+          <w:tab w:val="left" w:pos="7328"/>
+          <w:tab w:val="left" w:pos="8244"/>
+          <w:tab w:val="left" w:pos="9160"/>
+          <w:tab w:val="left" w:pos="10076"/>
+          <w:tab w:val="left" w:pos="10992"/>
+          <w:tab w:val="left" w:pos="11908"/>
+          <w:tab w:val="left" w:pos="12824"/>
+          <w:tab w:val="left" w:pos="13740"/>
+          <w:tab w:val="left" w:pos="14656"/>
+        </w:tabs>
+        <w:spacing w:after="0" w:line="240" w:lineRule="auto"/>
+        <w:rPr>
+          <w:rFonts w:ascii="Courier New" w:eastAsia="Times New Roman" w:hAnsi="Courier New" w:cs="Courier New"/>
+          <w:color w:val="212529"/>
+          <w:sz w:val="20"/>
+        </w:rPr>
+      </w:pPr>
+      <w:proofErr w:type="spellStart"/>
+      <w:r>
+        <w:rPr>
+          <w:rFonts w:ascii="Courier New" w:eastAsia="Times New Roman" w:hAnsi="Courier New" w:cs="Courier New"/>
+          <w:color w:val="212529"/>
+          <w:sz w:val="20"/>
+        </w:rPr>
+        <w:t>cucumber.execution.limit</w:t>
+      </w:r>
+      <w:proofErr w:type="spellEnd"/>
+      <w:r>
+        <w:rPr>
+          <w:rFonts w:ascii="Courier New" w:eastAsia="Times New Roman" w:hAnsi="Courier New" w:cs="Courier New"/>
+          <w:color w:val="212529"/>
+          <w:sz w:val="20"/>
+        </w:rPr>
+        <w:t xml:space="preserve">=       # number of scenarios to execute (CLI only).  </w:t>
+      </w:r>
+    </w:p>
+    <w:p>
+      <w:pPr>
+        <w:shd w:val="clear" w:color="auto" w:fill="EFEFEF"/>
+        <w:tabs>
+          <w:tab w:val="left" w:pos="916"/>
+          <w:tab w:val="left" w:pos="1832"/>
+          <w:tab w:val="left" w:pos="2748"/>
+          <w:tab w:val="left" w:pos="3664"/>
+          <w:tab w:val="left" w:pos="4580"/>
+          <w:tab w:val="left" w:pos="5496"/>
+          <w:tab w:val="left" w:pos="6412"/>
+          <w:tab w:val="left" w:pos="7328"/>
+          <w:tab w:val="left" w:pos="8244"/>
+          <w:tab w:val="left" w:pos="9160"/>
+          <w:tab w:val="left" w:pos="10076"/>
+          <w:tab w:val="left" w:pos="10992"/>
+          <w:tab w:val="left" w:pos="11908"/>
+          <w:tab w:val="left" w:pos="12824"/>
+          <w:tab w:val="left" w:pos="13740"/>
+          <w:tab w:val="left" w:pos="14656"/>
+        </w:tabs>
+        <w:spacing w:after="0" w:line="240" w:lineRule="auto"/>
+        <w:rPr>
+          <w:rFonts w:ascii="Courier New" w:eastAsia="Times New Roman" w:hAnsi="Courier New" w:cs="Courier New"/>
+          <w:color w:val="212529"/>
+          <w:sz w:val="20"/>
+        </w:rPr>
+      </w:pPr>
+      <w:proofErr w:type="spellStart"/>
+      <w:r>
+        <w:rPr>
+          <w:rFonts w:ascii="Courier New" w:eastAsia="Times New Roman" w:hAnsi="Courier New" w:cs="Courier New"/>
+          <w:color w:val="212529"/>
+          <w:sz w:val="20"/>
+        </w:rPr>
+        <w:t>cucumber.execution.order</w:t>
+      </w:r>
+      <w:proofErr w:type="spellEnd"/>
+      <w:r>
+        <w:rPr>
+          <w:rFonts w:ascii="Courier New" w:eastAsia="Times New Roman" w:hAnsi="Courier New" w:cs="Courier New"/>
+          <w:color w:val="212529"/>
+          <w:sz w:val="20"/>
+        </w:rPr>
+        <w:t>=       # lexical, reverse, random or random</w:t>
+      </w:r>
+      <w:proofErr w:type="gramStart"/>
+      <w:r>
+        <w:rPr>
+          <w:rFonts w:ascii="Courier New" w:eastAsia="Times New Roman" w:hAnsi="Courier New" w:cs="Courier New"/>
+          <w:color w:val="212529"/>
+          <w:sz w:val="20"/>
+        </w:rPr>
+        <w:t>:[</w:t>
+      </w:r>
+      <w:proofErr w:type="gramEnd"/>
+      <w:r>
+        <w:rPr>
+          <w:rFonts w:ascii="Courier New" w:eastAsia="Times New Roman" w:hAnsi="Courier New" w:cs="Courier New"/>
+          <w:color w:val="212529"/>
+          <w:sz w:val="20"/>
+        </w:rPr>
+        <w:t xml:space="preserve">seed] (CLI only). </w:t>
+      </w:r>
+      <w:proofErr w:type="gramStart"/>
+      <w:r>
+        <w:rPr>
+          <w:rFonts w:ascii="Courier New" w:eastAsia="Times New Roman" w:hAnsi="Courier New" w:cs="Courier New"/>
+          <w:color w:val="212529"/>
+          <w:sz w:val="20"/>
+        </w:rPr>
+        <w:t>default</w:t>
+      </w:r>
+      <w:proofErr w:type="gramEnd"/>
+      <w:r>
+        <w:rPr>
+          <w:rFonts w:ascii="Courier New" w:eastAsia="Times New Roman" w:hAnsi="Courier New" w:cs="Courier New"/>
+          <w:color w:val="212529"/>
+          <w:sz w:val="20"/>
+        </w:rPr>
+        <w:t>: lexical</w:t>
+      </w:r>
+    </w:p>
+    <w:p>
+      <w:pPr>
+        <w:shd w:val="clear" w:color="auto" w:fill="EFEFEF"/>
+        <w:tabs>
+          <w:tab w:val="left" w:pos="916"/>
+          <w:tab w:val="left" w:pos="1832"/>
+          <w:tab w:val="left" w:pos="2748"/>
+          <w:tab w:val="left" w:pos="3664"/>
+          <w:tab w:val="left" w:pos="4580"/>
+          <w:tab w:val="left" w:pos="5496"/>
+          <w:tab w:val="left" w:pos="6412"/>
+          <w:tab w:val="left" w:pos="7328"/>
+          <w:tab w:val="left" w:pos="8244"/>
+          <w:tab w:val="left" w:pos="9160"/>
+          <w:tab w:val="left" w:pos="10076"/>
+          <w:tab w:val="left" w:pos="10992"/>
+          <w:tab w:val="left" w:pos="11908"/>
+          <w:tab w:val="left" w:pos="12824"/>
+          <w:tab w:val="left" w:pos="13740"/>
+          <w:tab w:val="left" w:pos="14656"/>
+        </w:tabs>
+        <w:spacing w:after="0" w:line="240" w:lineRule="auto"/>
+        <w:rPr>
+          <w:rFonts w:ascii="Courier New" w:eastAsia="Times New Roman" w:hAnsi="Courier New" w:cs="Courier New"/>
+          <w:color w:val="212529"/>
+          <w:sz w:val="20"/>
+        </w:rPr>
+      </w:pPr>
+      <w:proofErr w:type="spellStart"/>
+      <w:r>
+        <w:rPr>
+          <w:rFonts w:ascii="Courier New" w:eastAsia="Times New Roman" w:hAnsi="Courier New" w:cs="Courier New"/>
+          <w:color w:val="212529"/>
+          <w:sz w:val="20"/>
+        </w:rPr>
+        <w:t>cucumber.execution.strict</w:t>
+      </w:r>
+      <w:proofErr w:type="spellEnd"/>
+      <w:r>
+        <w:rPr>
+          <w:rFonts w:ascii="Courier New" w:eastAsia="Times New Roman" w:hAnsi="Courier New" w:cs="Courier New"/>
+          <w:color w:val="212529"/>
+          <w:sz w:val="20"/>
+        </w:rPr>
+        <w:t xml:space="preserve">=      # true or false. </w:t>
+      </w:r>
+      <w:proofErr w:type="gramStart"/>
+      <w:r>
+        <w:rPr>
+          <w:rFonts w:ascii="Courier New" w:eastAsia="Times New Roman" w:hAnsi="Courier New" w:cs="Courier New"/>
+          <w:color w:val="212529"/>
+          <w:sz w:val="20"/>
+        </w:rPr>
+        <w:t>default</w:t>
+      </w:r>
+      <w:proofErr w:type="gramEnd"/>
+      <w:r>
+        <w:rPr>
+          <w:rFonts w:ascii="Courier New" w:eastAsia="Times New Roman" w:hAnsi="Courier New" w:cs="Courier New"/>
+          <w:color w:val="212529"/>
+          <w:sz w:val="20"/>
+        </w:rPr>
+        <w:t>: true.</w:t>
+      </w:r>
+    </w:p>
+    <w:p>
+      <w:pPr>
+        <w:shd w:val="clear" w:color="auto" w:fill="EFEFEF"/>
+        <w:tabs>
+          <w:tab w:val="left" w:pos="916"/>
+          <w:tab w:val="left" w:pos="1832"/>
+          <w:tab w:val="left" w:pos="2748"/>
+          <w:tab w:val="left" w:pos="3664"/>
+          <w:tab w:val="left" w:pos="4580"/>
+          <w:tab w:val="left" w:pos="5496"/>
+          <w:tab w:val="left" w:pos="6412"/>
+          <w:tab w:val="left" w:pos="7328"/>
+          <w:tab w:val="left" w:pos="8244"/>
+          <w:tab w:val="left" w:pos="9160"/>
+          <w:tab w:val="left" w:pos="10076"/>
+          <w:tab w:val="left" w:pos="10992"/>
+          <w:tab w:val="left" w:pos="11908"/>
+          <w:tab w:val="left" w:pos="12824"/>
+          <w:tab w:val="left" w:pos="13740"/>
+          <w:tab w:val="left" w:pos="14656"/>
+        </w:tabs>
+        <w:spacing w:after="0" w:line="240" w:lineRule="auto"/>
+        <w:rPr>
+          <w:rFonts w:ascii="Courier New" w:eastAsia="Times New Roman" w:hAnsi="Courier New" w:cs="Courier New"/>
+          <w:color w:val="212529"/>
+          <w:sz w:val="20"/>
+        </w:rPr>
+      </w:pPr>
+      <w:proofErr w:type="spellStart"/>
+      <w:r>
+        <w:rPr>
+          <w:rFonts w:ascii="Courier New" w:eastAsia="Times New Roman" w:hAnsi="Courier New" w:cs="Courier New"/>
+          <w:color w:val="212529"/>
+          <w:sz w:val="20"/>
+        </w:rPr>
+        <w:t>cucumber.execution.wip</w:t>
+      </w:r>
+      <w:proofErr w:type="spellEnd"/>
+      <w:r>
+        <w:rPr>
+          <w:rFonts w:ascii="Courier New" w:eastAsia="Times New Roman" w:hAnsi="Courier New" w:cs="Courier New"/>
+          <w:color w:val="212529"/>
+          <w:sz w:val="20"/>
+        </w:rPr>
+        <w:t xml:space="preserve">=         # true or false. </w:t>
+      </w:r>
+      <w:proofErr w:type="gramStart"/>
+      <w:r>
+        <w:rPr>
+          <w:rFonts w:ascii="Courier New" w:eastAsia="Times New Roman" w:hAnsi="Courier New" w:cs="Courier New"/>
+          <w:color w:val="212529"/>
+          <w:sz w:val="20"/>
+        </w:rPr>
+        <w:t>default</w:t>
+      </w:r>
+      <w:proofErr w:type="gramEnd"/>
+      <w:r>
+        <w:rPr>
+          <w:rFonts w:ascii="Courier New" w:eastAsia="Times New Roman" w:hAnsi="Courier New" w:cs="Courier New"/>
+          <w:color w:val="212529"/>
+          <w:sz w:val="20"/>
+        </w:rPr>
+        <w:t>: false.</w:t>
+      </w:r>
+    </w:p>
+    <w:p>
+      <w:pPr>
+        <w:shd w:val="clear" w:color="auto" w:fill="EFEFEF"/>
+        <w:tabs>
+          <w:tab w:val="left" w:pos="916"/>
+          <w:tab w:val="left" w:pos="1832"/>
+          <w:tab w:val="left" w:pos="2748"/>
+          <w:tab w:val="left" w:pos="3664"/>
+          <w:tab w:val="left" w:pos="4580"/>
+          <w:tab w:val="left" w:pos="5496"/>
+          <w:tab w:val="left" w:pos="6412"/>
+          <w:tab w:val="left" w:pos="7328"/>
+          <w:tab w:val="left" w:pos="8244"/>
+          <w:tab w:val="left" w:pos="9160"/>
+          <w:tab w:val="left" w:pos="10076"/>
+          <w:tab w:val="left" w:pos="10992"/>
+          <w:tab w:val="left" w:pos="11908"/>
+          <w:tab w:val="left" w:pos="12824"/>
+          <w:tab w:val="left" w:pos="13740"/>
+          <w:tab w:val="left" w:pos="14656"/>
+        </w:tabs>
+        <w:spacing w:after="0" w:line="240" w:lineRule="auto"/>
+        <w:rPr>
+          <w:rFonts w:ascii="Courier New" w:eastAsia="Times New Roman" w:hAnsi="Courier New" w:cs="Courier New"/>
+          <w:color w:val="212529"/>
+          <w:sz w:val="20"/>
+        </w:rPr>
+      </w:pPr>
+      <w:proofErr w:type="spellStart"/>
+      <w:r>
+        <w:rPr>
+          <w:rFonts w:ascii="Courier New" w:eastAsia="Times New Roman" w:hAnsi="Courier New" w:cs="Courier New"/>
+          <w:color w:val="212529"/>
+          <w:sz w:val="20"/>
+        </w:rPr>
+        <w:t>cucumber.features</w:t>
+      </w:r>
+      <w:proofErr w:type="spellEnd"/>
+      <w:r>
+        <w:rPr>
+          <w:rFonts w:ascii="Courier New" w:eastAsia="Times New Roman" w:hAnsi="Courier New" w:cs="Courier New"/>
+          <w:color w:val="212529"/>
+          <w:sz w:val="20"/>
+        </w:rPr>
+        <w:t xml:space="preserve">=              # command separated paths to feature files. </w:t>
+      </w:r>
+      <w:proofErr w:type="gramStart"/>
+      <w:r>
+        <w:rPr>
+          <w:rFonts w:ascii="Courier New" w:eastAsia="Times New Roman" w:hAnsi="Courier New" w:cs="Courier New"/>
+          <w:color w:val="212529"/>
+          <w:sz w:val="20"/>
+        </w:rPr>
+        <w:t>example</w:t>
+      </w:r>
+      <w:proofErr w:type="gramEnd"/>
+      <w:r>
+        <w:rPr>
+          <w:rFonts w:ascii="Courier New" w:eastAsia="Times New Roman" w:hAnsi="Courier New" w:cs="Courier New"/>
+          <w:color w:val="212529"/>
+          <w:sz w:val="20"/>
+        </w:rPr>
+        <w:t>: path/</w:t>
+      </w:r>
+      <w:proofErr w:type="spellStart"/>
+      <w:r>
+        <w:rPr>
+          <w:rFonts w:ascii="Courier New" w:eastAsia="Times New Roman" w:hAnsi="Courier New" w:cs="Courier New"/>
+          <w:color w:val="212529"/>
+          <w:sz w:val="20"/>
+        </w:rPr>
+        <w:t>to</w:t>
+      </w:r>
+      <w:proofErr w:type="spellEnd"/>
+      <w:r>
+        <w:rPr>
+          <w:rFonts w:ascii="Courier New" w:eastAsia="Times New Roman" w:hAnsi="Courier New" w:cs="Courier New"/>
+          <w:color w:val="212529"/>
+          <w:sz w:val="20"/>
+        </w:rPr>
+        <w:t>/</w:t>
+      </w:r>
+      <w:proofErr w:type="spellStart"/>
+      <w:r>
+        <w:rPr>
+          <w:rFonts w:ascii="Courier New" w:eastAsia="Times New Roman" w:hAnsi="Courier New" w:cs="Courier New"/>
+          <w:color w:val="212529"/>
+          <w:sz w:val="20"/>
+        </w:rPr>
+        <w:t>example.feature</w:t>
+      </w:r>
+      <w:proofErr w:type="spellEnd"/>
+      <w:r>
+        <w:rPr>
+          <w:rFonts w:ascii="Courier New" w:eastAsia="Times New Roman" w:hAnsi="Courier New" w:cs="Courier New"/>
+          <w:color w:val="212529"/>
+          <w:sz w:val="20"/>
+        </w:rPr>
+        <w:t>, path/</w:t>
+      </w:r>
+      <w:proofErr w:type="spellStart"/>
+      <w:r>
+        <w:rPr>
+          <w:rFonts w:ascii="Courier New" w:eastAsia="Times New Roman" w:hAnsi="Courier New" w:cs="Courier New"/>
+          <w:color w:val="212529"/>
+          <w:sz w:val="20"/>
+        </w:rPr>
+        <w:t>to</w:t>
+      </w:r>
+      <w:proofErr w:type="spellEnd"/>
+      <w:r>
+        <w:rPr>
+          <w:rFonts w:ascii="Courier New" w:eastAsia="Times New Roman" w:hAnsi="Courier New" w:cs="Courier New"/>
+          <w:color w:val="212529"/>
+          <w:sz w:val="20"/>
+        </w:rPr>
+        <w:t>/</w:t>
+      </w:r>
+      <w:proofErr w:type="spellStart"/>
+      <w:r>
+        <w:rPr>
+          <w:rFonts w:ascii="Courier New" w:eastAsia="Times New Roman" w:hAnsi="Courier New" w:cs="Courier New"/>
+          <w:color w:val="212529"/>
+          <w:sz w:val="20"/>
+        </w:rPr>
+        <w:t>other.feature</w:t>
+      </w:r>
+      <w:proofErr w:type="spellEnd"/>
+      <w:r>
+        <w:rPr>
+          <w:rFonts w:ascii="Courier New" w:eastAsia="Times New Roman" w:hAnsi="Courier New" w:cs="Courier New"/>
+          <w:color w:val="212529"/>
+          <w:sz w:val="20"/>
+        </w:rPr>
+        <w:t xml:space="preserve">  </w:t>
+      </w:r>
+    </w:p>
+    <w:p>
+      <w:pPr>
+        <w:shd w:val="clear" w:color="auto" w:fill="EFEFEF"/>
+        <w:tabs>
+          <w:tab w:val="left" w:pos="916"/>
+          <w:tab w:val="left" w:pos="1832"/>
+          <w:tab w:val="left" w:pos="2748"/>
+          <w:tab w:val="left" w:pos="3664"/>
+          <w:tab w:val="left" w:pos="4580"/>
+          <w:tab w:val="left" w:pos="5496"/>
+          <w:tab w:val="left" w:pos="6412"/>
+          <w:tab w:val="left" w:pos="7328"/>
+          <w:tab w:val="left" w:pos="8244"/>
+          <w:tab w:val="left" w:pos="9160"/>
+          <w:tab w:val="left" w:pos="10076"/>
+          <w:tab w:val="left" w:pos="10992"/>
+          <w:tab w:val="left" w:pos="11908"/>
+          <w:tab w:val="left" w:pos="12824"/>
+          <w:tab w:val="left" w:pos="13740"/>
+          <w:tab w:val="left" w:pos="14656"/>
+        </w:tabs>
+        <w:spacing w:after="0" w:line="240" w:lineRule="auto"/>
+        <w:rPr>
+          <w:rFonts w:ascii="Courier New" w:eastAsia="Times New Roman" w:hAnsi="Courier New" w:cs="Courier New"/>
+          <w:color w:val="212529"/>
+          <w:sz w:val="20"/>
+        </w:rPr>
+      </w:pPr>
+      <w:r>
+        <w:rPr>
+          <w:rFonts w:ascii="Courier New" w:eastAsia="Times New Roman" w:hAnsi="Courier New" w:cs="Courier New"/>
+          <w:color w:val="212529"/>
+          <w:sz w:val="20"/>
+        </w:rPr>
+        <w:t xml:space="preserve">cucumber.filter.name=           # </w:t>
+      </w:r>
+      <w:proofErr w:type="spellStart"/>
+      <w:r>
+        <w:rPr>
+          <w:rFonts w:ascii="Courier New" w:eastAsia="Times New Roman" w:hAnsi="Courier New" w:cs="Courier New"/>
+          <w:color w:val="212529"/>
+          <w:sz w:val="20"/>
+        </w:rPr>
+        <w:t>regex</w:t>
+      </w:r>
+      <w:proofErr w:type="spellEnd"/>
+      <w:r>
+        <w:rPr>
+          <w:rFonts w:ascii="Courier New" w:eastAsia="Times New Roman" w:hAnsi="Courier New" w:cs="Courier New"/>
+          <w:color w:val="212529"/>
+          <w:sz w:val="20"/>
+        </w:rPr>
+        <w:t xml:space="preserve">. </w:t>
+      </w:r>
+      <w:proofErr w:type="gramStart"/>
+      <w:r>
+        <w:rPr>
+          <w:rFonts w:ascii="Courier New" w:eastAsia="Times New Roman" w:hAnsi="Courier New" w:cs="Courier New"/>
+          <w:color w:val="212529"/>
+          <w:sz w:val="20"/>
+        </w:rPr>
+        <w:t>example</w:t>
+      </w:r>
+      <w:proofErr w:type="gramEnd"/>
+      <w:r>
+        <w:rPr>
+          <w:rFonts w:ascii="Courier New" w:eastAsia="Times New Roman" w:hAnsi="Courier New" w:cs="Courier New"/>
+          <w:color w:val="212529"/>
+          <w:sz w:val="20"/>
+        </w:rPr>
+        <w:t>: .*Hello.*</w:t>
+      </w:r>
+    </w:p>
+    <w:p>
+      <w:pPr>
+        <w:shd w:val="clear" w:color="auto" w:fill="EFEFEF"/>
+        <w:tabs>
+          <w:tab w:val="left" w:pos="916"/>
+          <w:tab w:val="left" w:pos="1832"/>
+          <w:tab w:val="left" w:pos="2748"/>
+          <w:tab w:val="left" w:pos="3664"/>
+          <w:tab w:val="left" w:pos="4580"/>
+          <w:tab w:val="left" w:pos="5496"/>
+          <w:tab w:val="left" w:pos="6412"/>
+          <w:tab w:val="left" w:pos="7328"/>
+          <w:tab w:val="left" w:pos="8244"/>
+          <w:tab w:val="left" w:pos="9160"/>
+          <w:tab w:val="left" w:pos="10076"/>
+          <w:tab w:val="left" w:pos="10992"/>
+          <w:tab w:val="left" w:pos="11908"/>
+          <w:tab w:val="left" w:pos="12824"/>
+          <w:tab w:val="left" w:pos="13740"/>
+          <w:tab w:val="left" w:pos="14656"/>
+        </w:tabs>
+        <w:spacing w:after="0" w:line="240" w:lineRule="auto"/>
+        <w:rPr>
+          <w:rFonts w:ascii="Courier New" w:eastAsia="Times New Roman" w:hAnsi="Courier New" w:cs="Courier New"/>
+          <w:color w:val="212529"/>
+          <w:sz w:val="20"/>
+        </w:rPr>
+      </w:pPr>
+      <w:proofErr w:type="spellStart"/>
+      <w:r>
+        <w:rPr>
+          <w:rFonts w:ascii="Courier New" w:eastAsia="Times New Roman" w:hAnsi="Courier New" w:cs="Courier New"/>
+          <w:color w:val="212529"/>
+          <w:sz w:val="20"/>
+        </w:rPr>
+        <w:t>cucumber.filter.tags</w:t>
+      </w:r>
+      <w:proofErr w:type="spellEnd"/>
+      <w:r>
+        <w:rPr>
+          <w:rFonts w:ascii="Courier New" w:eastAsia="Times New Roman" w:hAnsi="Courier New" w:cs="Courier New"/>
+          <w:color w:val="212529"/>
+          <w:sz w:val="20"/>
+        </w:rPr>
+        <w:t xml:space="preserve">=           # tag expression. </w:t>
+      </w:r>
+      <w:proofErr w:type="gramStart"/>
+      <w:r>
+        <w:rPr>
+          <w:rFonts w:ascii="Courier New" w:eastAsia="Times New Roman" w:hAnsi="Courier New" w:cs="Courier New"/>
+          <w:color w:val="212529"/>
+          <w:sz w:val="20"/>
+        </w:rPr>
+        <w:t>example</w:t>
+      </w:r>
+      <w:proofErr w:type="gramEnd"/>
+      <w:r>
+        <w:rPr>
+          <w:rFonts w:ascii="Courier New" w:eastAsia="Times New Roman" w:hAnsi="Courier New" w:cs="Courier New"/>
+          <w:color w:val="212529"/>
+          <w:sz w:val="20"/>
+        </w:rPr>
+        <w:t xml:space="preserve">: @smoke and not @slow </w:t>
+      </w:r>
+    </w:p>
+    <w:p>
+      <w:pPr>
+        <w:shd w:val="clear" w:color="auto" w:fill="EFEFEF"/>
+        <w:tabs>
+          <w:tab w:val="left" w:pos="916"/>
+          <w:tab w:val="left" w:pos="1832"/>
+          <w:tab w:val="left" w:pos="2748"/>
+          <w:tab w:val="left" w:pos="3664"/>
+          <w:tab w:val="left" w:pos="4580"/>
+          <w:tab w:val="left" w:pos="5496"/>
+          <w:tab w:val="left" w:pos="6412"/>
+          <w:tab w:val="left" w:pos="7328"/>
+          <w:tab w:val="left" w:pos="8244"/>
+          <w:tab w:val="left" w:pos="9160"/>
+          <w:tab w:val="left" w:pos="10076"/>
+          <w:tab w:val="left" w:pos="10992"/>
+          <w:tab w:val="left" w:pos="11908"/>
+          <w:tab w:val="left" w:pos="12824"/>
+          <w:tab w:val="left" w:pos="13740"/>
+          <w:tab w:val="left" w:pos="14656"/>
+        </w:tabs>
+        <w:spacing w:after="0" w:line="240" w:lineRule="auto"/>
+        <w:rPr>
+          <w:rFonts w:ascii="Courier New" w:eastAsia="Times New Roman" w:hAnsi="Courier New" w:cs="Courier New"/>
+          <w:color w:val="212529"/>
+          <w:sz w:val="20"/>
+        </w:rPr>
+      </w:pPr>
+      <w:proofErr w:type="spellStart"/>
+      <w:r>
+        <w:rPr>
+          <w:rFonts w:ascii="Courier New" w:eastAsia="Times New Roman" w:hAnsi="Courier New" w:cs="Courier New"/>
+          <w:color w:val="212529"/>
+          <w:sz w:val="20"/>
+        </w:rPr>
+        <w:t>cucumber.glue</w:t>
+      </w:r>
+      <w:proofErr w:type="spellEnd"/>
+      <w:r>
+        <w:rPr>
+          <w:rFonts w:ascii="Courier New" w:eastAsia="Times New Roman" w:hAnsi="Courier New" w:cs="Courier New"/>
+          <w:color w:val="212529"/>
+          <w:sz w:val="20"/>
+        </w:rPr>
+        <w:t xml:space="preserve">=                  # comma separated package names. </w:t>
+      </w:r>
+      <w:proofErr w:type="gramStart"/>
+      <w:r>
+        <w:rPr>
+          <w:rFonts w:ascii="Courier New" w:eastAsia="Times New Roman" w:hAnsi="Courier New" w:cs="Courier New"/>
+          <w:color w:val="212529"/>
+          <w:sz w:val="20"/>
+        </w:rPr>
+        <w:t>example</w:t>
+      </w:r>
+      <w:proofErr w:type="gramEnd"/>
+      <w:r>
+        <w:rPr>
+          <w:rFonts w:ascii="Courier New" w:eastAsia="Times New Roman" w:hAnsi="Courier New" w:cs="Courier New"/>
+          <w:color w:val="212529"/>
+          <w:sz w:val="20"/>
+        </w:rPr>
+        <w:t xml:space="preserve">: </w:t>
+      </w:r>
+      <w:proofErr w:type="spellStart"/>
+      <w:r>
+        <w:rPr>
+          <w:rFonts w:ascii="Courier New" w:eastAsia="Times New Roman" w:hAnsi="Courier New" w:cs="Courier New"/>
+          <w:color w:val="212529"/>
+          <w:sz w:val="20"/>
+        </w:rPr>
+        <w:t>com.example.glue</w:t>
+      </w:r>
+      <w:proofErr w:type="spellEnd"/>
+      <w:r>
+        <w:rPr>
+          <w:rFonts w:ascii="Courier New" w:eastAsia="Times New Roman" w:hAnsi="Courier New" w:cs="Courier New"/>
+          <w:color w:val="212529"/>
+          <w:sz w:val="20"/>
+        </w:rPr>
+        <w:t xml:space="preserve">  </w:t>
+      </w:r>
+    </w:p>
+    <w:p>
+      <w:pPr>
+        <w:shd w:val="clear" w:color="auto" w:fill="EFEFEF"/>
+        <w:tabs>
+          <w:tab w:val="left" w:pos="916"/>
+          <w:tab w:val="left" w:pos="1832"/>
+          <w:tab w:val="left" w:pos="2748"/>
+          <w:tab w:val="left" w:pos="3664"/>
+          <w:tab w:val="left" w:pos="4580"/>
+          <w:tab w:val="left" w:pos="5496"/>
+          <w:tab w:val="left" w:pos="6412"/>
+          <w:tab w:val="left" w:pos="7328"/>
+          <w:tab w:val="left" w:pos="8244"/>
+          <w:tab w:val="left" w:pos="9160"/>
+          <w:tab w:val="left" w:pos="10076"/>
+          <w:tab w:val="left" w:pos="10992"/>
+          <w:tab w:val="left" w:pos="11908"/>
+          <w:tab w:val="left" w:pos="12824"/>
+          <w:tab w:val="left" w:pos="13740"/>
+          <w:tab w:val="left" w:pos="14656"/>
+        </w:tabs>
+        <w:spacing w:after="0" w:line="240" w:lineRule="auto"/>
+        <w:rPr>
+          <w:rFonts w:ascii="Courier New" w:eastAsia="Times New Roman" w:hAnsi="Courier New" w:cs="Courier New"/>
+          <w:color w:val="212529"/>
+          <w:sz w:val="20"/>
+        </w:rPr>
+      </w:pPr>
+      <w:proofErr w:type="spellStart"/>
+      <w:r>
+        <w:rPr>
+          <w:rFonts w:ascii="Courier New" w:eastAsia="Times New Roman" w:hAnsi="Courier New" w:cs="Courier New"/>
+          <w:color w:val="212529"/>
+          <w:sz w:val="20"/>
+        </w:rPr>
+        <w:t>cucumber.plugin</w:t>
+      </w:r>
+      <w:proofErr w:type="spellEnd"/>
+      <w:r>
+        <w:rPr>
+          <w:rFonts w:ascii="Courier New" w:eastAsia="Times New Roman" w:hAnsi="Courier New" w:cs="Courier New"/>
+          <w:color w:val="212529"/>
+          <w:sz w:val="20"/>
+        </w:rPr>
+        <w:t xml:space="preserve">=                # comma separated </w:t>
+      </w:r>
+      <w:proofErr w:type="spellStart"/>
+      <w:r>
+        <w:rPr>
+          <w:rFonts w:ascii="Courier New" w:eastAsia="Times New Roman" w:hAnsi="Courier New" w:cs="Courier New"/>
+          <w:color w:val="212529"/>
+          <w:sz w:val="20"/>
+        </w:rPr>
+        <w:t>plugin</w:t>
+      </w:r>
+      <w:proofErr w:type="spellEnd"/>
+      <w:r>
+        <w:rPr>
+          <w:rFonts w:ascii="Courier New" w:eastAsia="Times New Roman" w:hAnsi="Courier New" w:cs="Courier New"/>
+          <w:color w:val="212529"/>
+          <w:sz w:val="20"/>
+        </w:rPr>
+        <w:t xml:space="preserve"> strings. </w:t>
+      </w:r>
+      <w:proofErr w:type="gramStart"/>
+      <w:r>
+        <w:rPr>
+          <w:rFonts w:ascii="Courier New" w:eastAsia="Times New Roman" w:hAnsi="Courier New" w:cs="Courier New"/>
+          <w:color w:val="212529"/>
+          <w:sz w:val="20"/>
+        </w:rPr>
+        <w:t>example</w:t>
+      </w:r>
+      <w:proofErr w:type="gramEnd"/>
+      <w:r>
+        <w:rPr>
+          <w:rFonts w:ascii="Courier New" w:eastAsia="Times New Roman" w:hAnsi="Courier New" w:cs="Courier New"/>
+          <w:color w:val="212529"/>
+          <w:sz w:val="20"/>
+        </w:rPr>
+        <w:t xml:space="preserve">: pretty, </w:t>
+      </w:r>
+      <w:proofErr w:type="spellStart"/>
+      <w:r>
+        <w:rPr>
+          <w:rFonts w:ascii="Courier New" w:eastAsia="Times New Roman" w:hAnsi="Courier New" w:cs="Courier New"/>
+          <w:color w:val="212529"/>
+          <w:sz w:val="20"/>
+        </w:rPr>
+        <w:t>json:path</w:t>
+      </w:r>
+      <w:proofErr w:type="spellEnd"/>
+      <w:r>
+        <w:rPr>
+          <w:rFonts w:ascii="Courier New" w:eastAsia="Times New Roman" w:hAnsi="Courier New" w:cs="Courier New"/>
+          <w:color w:val="212529"/>
+          <w:sz w:val="20"/>
+        </w:rPr>
+        <w:t>/</w:t>
+      </w:r>
+      <w:proofErr w:type="spellStart"/>
+      <w:r>
+        <w:rPr>
+          <w:rFonts w:ascii="Courier New" w:eastAsia="Times New Roman" w:hAnsi="Courier New" w:cs="Courier New"/>
+          <w:color w:val="212529"/>
+          <w:sz w:val="20"/>
+        </w:rPr>
+        <w:t>to</w:t>
+      </w:r>
+      <w:proofErr w:type="spellEnd"/>
+      <w:r>
+        <w:rPr>
+          <w:rFonts w:ascii="Courier New" w:eastAsia="Times New Roman" w:hAnsi="Courier New" w:cs="Courier New"/>
+          <w:color w:val="212529"/>
+          <w:sz w:val="20"/>
+        </w:rPr>
+        <w:t>/</w:t>
+      </w:r>
+      <w:proofErr w:type="spellStart"/>
+      <w:r>
+        <w:rPr>
+          <w:rFonts w:ascii="Courier New" w:eastAsia="Times New Roman" w:hAnsi="Courier New" w:cs="Courier New"/>
+          <w:color w:val="212529"/>
+          <w:sz w:val="20"/>
+        </w:rPr>
+        <w:t>report.json</w:t>
+      </w:r>
+      <w:proofErr w:type="spellEnd"/>
+    </w:p>
+    <w:p>
+      <w:pPr>
+        <w:shd w:val="clear" w:color="auto" w:fill="EFEFEF"/>
+        <w:tabs>
+          <w:tab w:val="left" w:pos="916"/>
+          <w:tab w:val="left" w:pos="1832"/>
+          <w:tab w:val="left" w:pos="2748"/>
+          <w:tab w:val="left" w:pos="3664"/>
+          <w:tab w:val="left" w:pos="4580"/>
+          <w:tab w:val="left" w:pos="5496"/>
+          <w:tab w:val="left" w:pos="6412"/>
+          <w:tab w:val="left" w:pos="7328"/>
+          <w:tab w:val="left" w:pos="8244"/>
+          <w:tab w:val="left" w:pos="9160"/>
+          <w:tab w:val="left" w:pos="10076"/>
+          <w:tab w:val="left" w:pos="10992"/>
+          <w:tab w:val="left" w:pos="11908"/>
+          <w:tab w:val="left" w:pos="12824"/>
+          <w:tab w:val="left" w:pos="13740"/>
+          <w:tab w:val="left" w:pos="14656"/>
+        </w:tabs>
+        <w:spacing w:after="0" w:line="240" w:lineRule="auto"/>
+        <w:rPr>
+          <w:rFonts w:ascii="Courier New" w:eastAsia="Times New Roman" w:hAnsi="Courier New" w:cs="Courier New"/>
+          <w:color w:val="212529"/>
+          <w:sz w:val="20"/>
+        </w:rPr>
+      </w:pPr>
+      <w:proofErr w:type="spellStart"/>
+      <w:proofErr w:type="gramStart"/>
+      <w:r>
+        <w:rPr>
+          <w:rFonts w:ascii="Courier New" w:eastAsia="Times New Roman" w:hAnsi="Courier New" w:cs="Courier New"/>
+          <w:color w:val="212529"/>
+          <w:sz w:val="20"/>
+        </w:rPr>
+        <w:t>cucumber.object</w:t>
+      </w:r>
+      <w:proofErr w:type="spellEnd"/>
+      <w:r>
+        <w:rPr>
+          <w:rFonts w:ascii="Courier New" w:eastAsia="Times New Roman" w:hAnsi="Courier New" w:cs="Courier New"/>
+          <w:color w:val="212529"/>
+          <w:sz w:val="20"/>
+        </w:rPr>
+        <w:t>-factory</w:t>
+      </w:r>
+      <w:proofErr w:type="gramEnd"/>
+      <w:r>
+        <w:rPr>
+          <w:rFonts w:ascii="Courier New" w:eastAsia="Times New Roman" w:hAnsi="Courier New" w:cs="Courier New"/>
+          <w:color w:val="212529"/>
+          <w:sz w:val="20"/>
+        </w:rPr>
+        <w:t xml:space="preserve">=        # object factory class name. </w:t>
+      </w:r>
+      <w:proofErr w:type="gramStart"/>
+      <w:r>
+        <w:rPr>
+          <w:rFonts w:ascii="Courier New" w:eastAsia="Times New Roman" w:hAnsi="Courier New" w:cs="Courier New"/>
+          <w:color w:val="212529"/>
+          <w:sz w:val="20"/>
+        </w:rPr>
+        <w:t>example</w:t>
+      </w:r>
+      <w:proofErr w:type="gramEnd"/>
+      <w:r>
+        <w:rPr>
+          <w:rFonts w:ascii="Courier New" w:eastAsia="Times New Roman" w:hAnsi="Courier New" w:cs="Courier New"/>
+          <w:color w:val="212529"/>
+          <w:sz w:val="20"/>
+        </w:rPr>
+        <w:t xml:space="preserve">: </w:t>
+      </w:r>
+      <w:proofErr w:type="spellStart"/>
+      <w:r>
+        <w:rPr>
+          <w:rFonts w:ascii="Courier New" w:eastAsia="Times New Roman" w:hAnsi="Courier New" w:cs="Courier New"/>
+          <w:color w:val="212529"/>
+          <w:sz w:val="20"/>
+        </w:rPr>
+        <w:t>com.example.MyObjectFactory</w:t>
+      </w:r>
+      <w:proofErr w:type="spellEnd"/>
+    </w:p>
+    <w:p>
+      <w:pPr>
+        <w:shd w:val="clear" w:color="auto" w:fill="EFEFEF"/>
+        <w:tabs>
+          <w:tab w:val="left" w:pos="916"/>
+          <w:tab w:val="left" w:pos="1832"/>
+          <w:tab w:val="left" w:pos="2748"/>
+          <w:tab w:val="left" w:pos="3664"/>
+          <w:tab w:val="left" w:pos="4580"/>
+          <w:tab w:val="left" w:pos="5496"/>
+          <w:tab w:val="left" w:pos="6412"/>
+          <w:tab w:val="left" w:pos="7328"/>
+          <w:tab w:val="left" w:pos="8244"/>
+          <w:tab w:val="left" w:pos="9160"/>
+          <w:tab w:val="left" w:pos="10076"/>
+          <w:tab w:val="left" w:pos="10992"/>
+          <w:tab w:val="left" w:pos="11908"/>
+          <w:tab w:val="left" w:pos="12824"/>
+          <w:tab w:val="left" w:pos="13740"/>
+          <w:tab w:val="left" w:pos="14656"/>
+        </w:tabs>
+        <w:spacing w:after="0" w:line="240" w:lineRule="auto"/>
+        <w:rPr>
+          <w:rFonts w:ascii="Courier New" w:eastAsia="Times New Roman" w:hAnsi="Courier New" w:cs="Courier New"/>
+          <w:color w:val="212529"/>
+          <w:sz w:val="12"/>
+          <w:szCs w:val="12"/>
+        </w:rPr>
+      </w:pPr>
+      <w:proofErr w:type="spellStart"/>
+      <w:proofErr w:type="gramStart"/>
+      <w:r>
+        <w:rPr>
+          <w:rFonts w:ascii="Courier New" w:eastAsia="Times New Roman" w:hAnsi="Courier New" w:cs="Courier New"/>
+          <w:color w:val="212529"/>
+          <w:sz w:val="20"/>
+        </w:rPr>
+        <w:t>cucumber.snippet</w:t>
+      </w:r>
+      <w:proofErr w:type="spellEnd"/>
+      <w:r>
+        <w:rPr>
+          <w:rFonts w:ascii="Courier New" w:eastAsia="Times New Roman" w:hAnsi="Courier New" w:cs="Courier New"/>
+          <w:color w:val="212529"/>
+          <w:sz w:val="20"/>
+        </w:rPr>
+        <w:t>-type</w:t>
+      </w:r>
+      <w:proofErr w:type="gramEnd"/>
+      <w:r>
+        <w:rPr>
+          <w:rFonts w:ascii="Courier New" w:eastAsia="Times New Roman" w:hAnsi="Courier New" w:cs="Courier New"/>
+          <w:color w:val="212529"/>
+          <w:sz w:val="20"/>
+        </w:rPr>
+        <w:t xml:space="preserve">=          # underscore or </w:t>
+      </w:r>
+      <w:proofErr w:type="spellStart"/>
+      <w:r>
+        <w:rPr>
+          <w:rFonts w:ascii="Courier New" w:eastAsia="Times New Roman" w:hAnsi="Courier New" w:cs="Courier New"/>
+          <w:color w:val="212529"/>
+          <w:sz w:val="20"/>
+        </w:rPr>
+        <w:t>camelcase</w:t>
+      </w:r>
+      <w:proofErr w:type="spellEnd"/>
+      <w:r>
+        <w:rPr>
+          <w:rFonts w:ascii="Courier New" w:eastAsia="Times New Roman" w:hAnsi="Courier New" w:cs="Courier New"/>
+          <w:color w:val="212529"/>
+          <w:sz w:val="20"/>
+        </w:rPr>
+        <w:t xml:space="preserve">. </w:t>
+      </w:r>
+      <w:proofErr w:type="gramStart"/>
+      <w:r>
+        <w:rPr>
+          <w:rFonts w:ascii="Courier New" w:eastAsia="Times New Roman" w:hAnsi="Courier New" w:cs="Courier New"/>
+          <w:color w:val="212529"/>
+          <w:sz w:val="20"/>
+        </w:rPr>
+        <w:t>default</w:t>
+      </w:r>
+      <w:proofErr w:type="gramEnd"/>
+      <w:r>
+        <w:rPr>
+          <w:rFonts w:ascii="Courier New" w:eastAsia="Times New Roman" w:hAnsi="Courier New" w:cs="Courier New"/>
+          <w:color w:val="212529"/>
+          <w:sz w:val="20"/>
+        </w:rPr>
+        <w:t>: underscore</w:t>
+      </w:r>
+    </w:p>
+    <w:p/>
+    <w:p>
+      <w:pPr>
+        <w:pBdr>
+          <w:bottom w:val="single" w:sz="6" w:space="1" w:color="auto"/>
+        </w:pBdr>
+      </w:pPr>
+      <w:r>
+        <w:t>Capturing Screenshot</w:t>
+      </w:r>
+    </w:p>
+    <w:p>
+      <w:r>
+        <w:rPr>
+          <w:noProof/>
+        </w:rPr>
+        <w:drawing>
+          <wp:inline distT="0" distB="0" distL="0" distR="0">
+            <wp:extent cx="5943600" cy="2097226"/>
+            <wp:effectExtent l="19050" t="0" r="0" b="0"/>
+            <wp:docPr id="25" name="Picture 25"/>
+            <wp:cNvGraphicFramePr>
+              <a:graphicFrameLocks xmlns:a="http://schemas.openxmlformats.org/drawingml/2006/main" noChangeAspect="1"/>
+            </wp:cNvGraphicFramePr>
+            <a:graphic xmlns:a="http://schemas.openxmlformats.org/drawingml/2006/main">
+              <a:graphicData uri="http://schemas.openxmlformats.org/drawingml/2006/picture">
+                <pic:pic xmlns:pic="http://schemas.openxmlformats.org/drawingml/2006/picture">
+                  <pic:nvPicPr>
+                    <pic:cNvPr id="0" name="Picture 25"/>
+                    <pic:cNvPicPr>
+                      <a:picLocks noChangeAspect="1" noChangeArrowheads="1"/>
+                    </pic:cNvPicPr>
+                  </pic:nvPicPr>
+                  <pic:blipFill>
+                    <a:blip r:embed="rId20"/>
+                    <a:srcRect/>
+                    <a:stretch>
+                      <a:fillRect/>
+                    </a:stretch>
+                  </pic:blipFill>
+                  <pic:spPr bwMode="auto">
+                    <a:xfrm>
+                      <a:off x="0" y="0"/>
+                      <a:ext cx="5943600" cy="2097226"/>
+                    </a:xfrm>
+                    <a:prstGeom prst="rect">
+                      <a:avLst/>
+                    </a:prstGeom>
+                    <a:noFill/>
+                    <a:ln w="9525">
+                      <a:noFill/>
+                      <a:miter lim="800000"/>
+                      <a:headEnd/>
+                      <a:tailEnd/>
+                    </a:ln>
+                  </pic:spPr>
+                </pic:pic>
+              </a:graphicData>
+            </a:graphic>
+          </wp:inline>
+        </w:drawing>
+      </w:r>
+    </w:p>
+    <w:p/>
+    <w:p>
+      <w:pPr>
+        <w:pBdr>
+          <w:bottom w:val="single" w:sz="6" w:space="1" w:color="auto"/>
+        </w:pBdr>
+      </w:pPr>
+      <w:r>
+        <w:t>Batch file to Execute Tests</w:t>
+      </w:r>
+    </w:p>
+    <w:p>
+      <w:r>
+        <w:rPr>
+          <w:noProof/>
+        </w:rPr>
+        <w:drawing>
+          <wp:inline distT="0" distB="0" distL="0" distR="0">
+            <wp:extent cx="5943600" cy="1227029"/>
+            <wp:effectExtent l="19050" t="0" r="0" b="0"/>
+            <wp:docPr id="22" name="Picture 22"/>
+            <wp:cNvGraphicFramePr>
+              <a:graphicFrameLocks xmlns:a="http://schemas.openxmlformats.org/drawingml/2006/main" noChangeAspect="1"/>
+            </wp:cNvGraphicFramePr>
+            <a:graphic xmlns:a="http://schemas.openxmlformats.org/drawingml/2006/main">
+              <a:graphicData uri="http://schemas.openxmlformats.org/drawingml/2006/picture">
+                <pic:pic xmlns:pic="http://schemas.openxmlformats.org/drawingml/2006/picture">
+                  <pic:nvPicPr>
+                    <pic:cNvPr id="0" name="Picture 22"/>
+                    <pic:cNvPicPr>
+                      <a:picLocks noChangeAspect="1" noChangeArrowheads="1"/>
+                    </pic:cNvPicPr>
+                  </pic:nvPicPr>
+                  <pic:blipFill>
+                    <a:blip r:embed="rId21"/>
+                    <a:srcRect/>
+                    <a:stretch>
+                      <a:fillRect/>
+                    </a:stretch>
+                  </pic:blipFill>
+                  <pic:spPr bwMode="auto">
+                    <a:xfrm>
+                      <a:off x="0" y="0"/>
+                      <a:ext cx="5943600" cy="1227029"/>
+                    </a:xfrm>
+                    <a:prstGeom prst="rect">
+                      <a:avLst/>
+                    </a:prstGeom>
+                    <a:noFill/>
+                    <a:ln w="9525">
+                      <a:noFill/>
+                      <a:miter lim="800000"/>
+                      <a:headEnd/>
+                      <a:tailEnd/>
+                    </a:ln>
+                  </pic:spPr>
+                </pic:pic>
+              </a:graphicData>
+            </a:graphic>
+          </wp:inline>
+        </w:drawing>
+      </w:r>
+    </w:p>
+    <w:p>
+      <w:pPr>
+        <w:pBdr>
+          <w:bottom w:val="single" w:sz="6" w:space="1" w:color="auto"/>
+        </w:pBdr>
+      </w:pPr>
+      <w:r>
+        <w:lastRenderedPageBreak/>
+        <w:t>Jenkins</w:t>
+      </w:r>
+    </w:p>
+    <w:p/>
     <w:p/>
     <w:sectPr>
       <w:pgSz w:w="12240" w:h="15840"/>
@@ -1142,6 +2718,92 @@
     </w:lvl>
   </w:abstractNum>
   <w:abstractNum w:abstractNumId="1">
+    <w:nsid w:val="4AE2093F"/>
+    <w:multiLevelType w:val="hybridMultilevel"/>
+    <w:tmpl w:val="EEE2EAEA"/>
+    <w:lvl w:ilvl="0" w:tplc="0409000F">
+      <w:start w:val="1"/>
+      <w:numFmt w:val="decimal"/>
+      <w:lvlText w:val="%1."/>
+      <w:lvlJc w:val="left"/>
+      <w:pPr>
+        <w:ind w:left="720" w:hanging="360"/>
+      </w:pPr>
+    </w:lvl>
+    <w:lvl w:ilvl="1" w:tplc="04090019" w:tentative="1">
+      <w:start w:val="1"/>
+      <w:numFmt w:val="lowerLetter"/>
+      <w:lvlText w:val="%2."/>
+      <w:lvlJc w:val="left"/>
+      <w:pPr>
+        <w:ind w:left="1440" w:hanging="360"/>
+      </w:pPr>
+    </w:lvl>
+    <w:lvl w:ilvl="2" w:tplc="0409001B" w:tentative="1">
+      <w:start w:val="1"/>
+      <w:numFmt w:val="lowerRoman"/>
+      <w:lvlText w:val="%3."/>
+      <w:lvlJc w:val="right"/>
+      <w:pPr>
+        <w:ind w:left="2160" w:hanging="180"/>
+      </w:pPr>
+    </w:lvl>
+    <w:lvl w:ilvl="3" w:tplc="0409000F" w:tentative="1">
+      <w:start w:val="1"/>
+      <w:numFmt w:val="decimal"/>
+      <w:lvlText w:val="%4."/>
+      <w:lvlJc w:val="left"/>
+      <w:pPr>
+        <w:ind w:left="2880" w:hanging="360"/>
+      </w:pPr>
+    </w:lvl>
+    <w:lvl w:ilvl="4" w:tplc="04090019" w:tentative="1">
+      <w:start w:val="1"/>
+      <w:numFmt w:val="lowerLetter"/>
+      <w:lvlText w:val="%5."/>
+      <w:lvlJc w:val="left"/>
+      <w:pPr>
+        <w:ind w:left="3600" w:hanging="360"/>
+      </w:pPr>
+    </w:lvl>
+    <w:lvl w:ilvl="5" w:tplc="0409001B" w:tentative="1">
+      <w:start w:val="1"/>
+      <w:numFmt w:val="lowerRoman"/>
+      <w:lvlText w:val="%6."/>
+      <w:lvlJc w:val="right"/>
+      <w:pPr>
+        <w:ind w:left="4320" w:hanging="180"/>
+      </w:pPr>
+    </w:lvl>
+    <w:lvl w:ilvl="6" w:tplc="0409000F" w:tentative="1">
+      <w:start w:val="1"/>
+      <w:numFmt w:val="decimal"/>
+      <w:lvlText w:val="%7."/>
+      <w:lvlJc w:val="left"/>
+      <w:pPr>
+        <w:ind w:left="5040" w:hanging="360"/>
+      </w:pPr>
+    </w:lvl>
+    <w:lvl w:ilvl="7" w:tplc="04090019" w:tentative="1">
+      <w:start w:val="1"/>
+      <w:numFmt w:val="lowerLetter"/>
+      <w:lvlText w:val="%8."/>
+      <w:lvlJc w:val="left"/>
+      <w:pPr>
+        <w:ind w:left="5760" w:hanging="360"/>
+      </w:pPr>
+    </w:lvl>
+    <w:lvl w:ilvl="8" w:tplc="0409001B" w:tentative="1">
+      <w:start w:val="1"/>
+      <w:numFmt w:val="lowerRoman"/>
+      <w:lvlText w:val="%9."/>
+      <w:lvlJc w:val="right"/>
+      <w:pPr>
+        <w:ind w:left="6480" w:hanging="180"/>
+      </w:pPr>
+    </w:lvl>
+  </w:abstractNum>
+  <w:abstractNum w:abstractNumId="2">
     <w:nsid w:val="5BA168FF"/>
     <w:multiLevelType w:val="hybridMultilevel"/>
     <w:tmpl w:val="A7608A64"/>
@@ -1227,11 +2889,106 @@
       </w:pPr>
     </w:lvl>
   </w:abstractNum>
+  <w:abstractNum w:abstractNumId="3">
+    <w:nsid w:val="600F7C44"/>
+    <w:multiLevelType w:val="hybridMultilevel"/>
+    <w:tmpl w:val="C32058FC"/>
+    <w:lvl w:ilvl="0" w:tplc="0409000F">
+      <w:start w:val="1"/>
+      <w:numFmt w:val="decimal"/>
+      <w:lvlText w:val="%1."/>
+      <w:lvlJc w:val="left"/>
+      <w:pPr>
+        <w:ind w:left="720" w:hanging="360"/>
+      </w:pPr>
+      <w:rPr>
+        <w:rFonts w:hint="default"/>
+      </w:rPr>
+    </w:lvl>
+    <w:lvl w:ilvl="1" w:tplc="04090019">
+      <w:start w:val="1"/>
+      <w:numFmt w:val="lowerLetter"/>
+      <w:lvlText w:val="%2."/>
+      <w:lvlJc w:val="left"/>
+      <w:pPr>
+        <w:ind w:left="1440" w:hanging="360"/>
+      </w:pPr>
+    </w:lvl>
+    <w:lvl w:ilvl="2" w:tplc="0409001B" w:tentative="1">
+      <w:start w:val="1"/>
+      <w:numFmt w:val="lowerRoman"/>
+      <w:lvlText w:val="%3."/>
+      <w:lvlJc w:val="right"/>
+      <w:pPr>
+        <w:ind w:left="2160" w:hanging="180"/>
+      </w:pPr>
+    </w:lvl>
+    <w:lvl w:ilvl="3" w:tplc="0409000F" w:tentative="1">
+      <w:start w:val="1"/>
+      <w:numFmt w:val="decimal"/>
+      <w:lvlText w:val="%4."/>
+      <w:lvlJc w:val="left"/>
+      <w:pPr>
+        <w:ind w:left="2880" w:hanging="360"/>
+      </w:pPr>
+    </w:lvl>
+    <w:lvl w:ilvl="4" w:tplc="04090019" w:tentative="1">
+      <w:start w:val="1"/>
+      <w:numFmt w:val="lowerLetter"/>
+      <w:lvlText w:val="%5."/>
+      <w:lvlJc w:val="left"/>
+      <w:pPr>
+        <w:ind w:left="3600" w:hanging="360"/>
+      </w:pPr>
+    </w:lvl>
+    <w:lvl w:ilvl="5" w:tplc="0409001B" w:tentative="1">
+      <w:start w:val="1"/>
+      <w:numFmt w:val="lowerRoman"/>
+      <w:lvlText w:val="%6."/>
+      <w:lvlJc w:val="right"/>
+      <w:pPr>
+        <w:ind w:left="4320" w:hanging="180"/>
+      </w:pPr>
+    </w:lvl>
+    <w:lvl w:ilvl="6" w:tplc="0409000F" w:tentative="1">
+      <w:start w:val="1"/>
+      <w:numFmt w:val="decimal"/>
+      <w:lvlText w:val="%7."/>
+      <w:lvlJc w:val="left"/>
+      <w:pPr>
+        <w:ind w:left="5040" w:hanging="360"/>
+      </w:pPr>
+    </w:lvl>
+    <w:lvl w:ilvl="7" w:tplc="04090019" w:tentative="1">
+      <w:start w:val="1"/>
+      <w:numFmt w:val="lowerLetter"/>
+      <w:lvlText w:val="%8."/>
+      <w:lvlJc w:val="left"/>
+      <w:pPr>
+        <w:ind w:left="5760" w:hanging="360"/>
+      </w:pPr>
+    </w:lvl>
+    <w:lvl w:ilvl="8" w:tplc="0409001B" w:tentative="1">
+      <w:start w:val="1"/>
+      <w:numFmt w:val="lowerRoman"/>
+      <w:lvlText w:val="%9."/>
+      <w:lvlJc w:val="right"/>
+      <w:pPr>
+        <w:ind w:left="6480" w:hanging="180"/>
+      </w:pPr>
+    </w:lvl>
+  </w:abstractNum>
   <w:num w:numId="1">
-    <w:abstractNumId w:val="1"/>
+    <w:abstractNumId w:val="2"/>
   </w:num>
   <w:num w:numId="2">
     <w:abstractNumId w:val="0"/>
+  </w:num>
+  <w:num w:numId="3">
+    <w:abstractNumId w:val="1"/>
+  </w:num>
+  <w:num w:numId="4">
+    <w:abstractNumId w:val="3"/>
   </w:num>
 </w:numbering>
 </file>
@@ -1465,6 +3222,78 @@
       <w:ind w:left="720"/>
       <w:contextualSpacing/>
     </w:pPr>
+  </w:style>
+  <w:style w:type="character" w:styleId="Hyperlink">
+    <w:name w:val="Hyperlink"/>
+    <w:basedOn w:val="DefaultParagraphFont"/>
+    <w:uiPriority w:val="99"/>
+    <w:unhideWhenUsed/>
+    <w:rsid w:val="00616966"/>
+    <w:rPr>
+      <w:color w:val="0000FF" w:themeColor="hyperlink"/>
+      <w:u w:val="single"/>
+    </w:rPr>
+  </w:style>
+  <w:style w:type="paragraph" w:styleId="HTMLPreformatted">
+    <w:name w:val="HTML Preformatted"/>
+    <w:basedOn w:val="Normal"/>
+    <w:link w:val="HTMLPreformattedChar"/>
+    <w:uiPriority w:val="99"/>
+    <w:semiHidden/>
+    <w:unhideWhenUsed/>
+    <w:rsid w:val="00407261"/>
+    <w:pPr>
+      <w:tabs>
+        <w:tab w:val="left" w:pos="916"/>
+        <w:tab w:val="left" w:pos="1832"/>
+        <w:tab w:val="left" w:pos="2748"/>
+        <w:tab w:val="left" w:pos="3664"/>
+        <w:tab w:val="left" w:pos="4580"/>
+        <w:tab w:val="left" w:pos="5496"/>
+        <w:tab w:val="left" w:pos="6412"/>
+        <w:tab w:val="left" w:pos="7328"/>
+        <w:tab w:val="left" w:pos="8244"/>
+        <w:tab w:val="left" w:pos="9160"/>
+        <w:tab w:val="left" w:pos="10076"/>
+        <w:tab w:val="left" w:pos="10992"/>
+        <w:tab w:val="left" w:pos="11908"/>
+        <w:tab w:val="left" w:pos="12824"/>
+        <w:tab w:val="left" w:pos="13740"/>
+        <w:tab w:val="left" w:pos="14656"/>
+      </w:tabs>
+      <w:spacing w:after="0" w:line="240" w:lineRule="auto"/>
+    </w:pPr>
+    <w:rPr>
+      <w:rFonts w:ascii="Courier New" w:eastAsia="Times New Roman" w:hAnsi="Courier New" w:cs="Courier New"/>
+      <w:sz w:val="20"/>
+      <w:szCs w:val="20"/>
+    </w:rPr>
+  </w:style>
+  <w:style w:type="character" w:customStyle="1" w:styleId="HTMLPreformattedChar">
+    <w:name w:val="HTML Preformatted Char"/>
+    <w:basedOn w:val="DefaultParagraphFont"/>
+    <w:link w:val="HTMLPreformatted"/>
+    <w:uiPriority w:val="99"/>
+    <w:semiHidden/>
+    <w:rsid w:val="00407261"/>
+    <w:rPr>
+      <w:rFonts w:ascii="Courier New" w:eastAsia="Times New Roman" w:hAnsi="Courier New" w:cs="Courier New"/>
+      <w:sz w:val="20"/>
+      <w:szCs w:val="20"/>
+    </w:rPr>
+  </w:style>
+  <w:style w:type="character" w:styleId="HTMLCode">
+    <w:name w:val="HTML Code"/>
+    <w:basedOn w:val="DefaultParagraphFont"/>
+    <w:uiPriority w:val="99"/>
+    <w:semiHidden/>
+    <w:unhideWhenUsed/>
+    <w:rsid w:val="00407261"/>
+    <w:rPr>
+      <w:rFonts w:ascii="Courier New" w:eastAsia="Times New Roman" w:hAnsi="Courier New" w:cs="Courier New"/>
+      <w:sz w:val="20"/>
+      <w:szCs w:val="20"/>
+    </w:rPr>
   </w:style>
 </w:styles>
 </file>
